--- a/Báo cáo CNPM SE04-Nhóm 22.1.docx
+++ b/Báo cáo CNPM SE04-Nhóm 22.1.docx
@@ -588,7 +588,7 @@
           <w:r>
             <w:fldChar w:fldCharType="separate"/>
           </w:r>
-          <w:hyperlink w:anchor="_Toc60512113" w:history="1">
+          <w:hyperlink w:anchor="_Toc60586877" w:history="1">
             <w:r>
               <w:rPr>
                 <w:rStyle w:val="Hyperlink"/>
@@ -631,7 +631,7 @@
                 <w:noProof/>
                 <w:webHidden/>
               </w:rPr>
-              <w:instrText xml:space="preserve"> PAGEREF _Toc60512113 \h </w:instrText>
+              <w:instrText xml:space="preserve"> PAGEREF _Toc60586877 \h </w:instrText>
             </w:r>
             <w:r>
               <w:rPr>
@@ -676,7 +676,7 @@
               <w:lang w:val="en-US"/>
             </w:rPr>
           </w:pPr>
-          <w:hyperlink w:anchor="_Toc60512114" w:history="1">
+          <w:hyperlink w:anchor="_Toc60586878" w:history="1">
             <w:r>
               <w:rPr>
                 <w:rStyle w:val="Hyperlink"/>
@@ -734,7 +734,7 @@
                 <w:noProof/>
                 <w:webHidden/>
               </w:rPr>
-              <w:instrText xml:space="preserve"> PAGEREF _Toc60512114 \h </w:instrText>
+              <w:instrText xml:space="preserve"> PAGEREF _Toc60586878 \h </w:instrText>
             </w:r>
             <w:r>
               <w:rPr>
@@ -779,7 +779,7 @@
               <w:lang w:val="en-US"/>
             </w:rPr>
           </w:pPr>
-          <w:hyperlink w:anchor="_Toc60512115" w:history="1">
+          <w:hyperlink w:anchor="_Toc60586879" w:history="1">
             <w:r>
               <w:rPr>
                 <w:rStyle w:val="Hyperlink"/>
@@ -838,7 +838,7 @@
                 <w:noProof/>
                 <w:webHidden/>
               </w:rPr>
-              <w:instrText xml:space="preserve"> PAGEREF _Toc60512115 \h </w:instrText>
+              <w:instrText xml:space="preserve"> PAGEREF _Toc60586879 \h </w:instrText>
             </w:r>
             <w:r>
               <w:rPr>
@@ -883,7 +883,7 @@
               <w:lang w:val="en-US"/>
             </w:rPr>
           </w:pPr>
-          <w:hyperlink w:anchor="_Toc60512116" w:history="1">
+          <w:hyperlink w:anchor="_Toc60586880" w:history="1">
             <w:r>
               <w:rPr>
                 <w:rStyle w:val="Hyperlink"/>
@@ -926,7 +926,7 @@
                 <w:noProof/>
                 <w:webHidden/>
               </w:rPr>
-              <w:instrText xml:space="preserve"> PAGEREF _Toc60512116 \h </w:instrText>
+              <w:instrText xml:space="preserve"> PAGEREF _Toc60586880 \h </w:instrText>
             </w:r>
             <w:r>
               <w:rPr>
@@ -971,7 +971,7 @@
               <w:lang w:val="en-US"/>
             </w:rPr>
           </w:pPr>
-          <w:hyperlink w:anchor="_Toc60512117" w:history="1">
+          <w:hyperlink w:anchor="_Toc60586881" w:history="1">
             <w:r>
               <w:rPr>
                 <w:rStyle w:val="Hyperlink"/>
@@ -1015,7 +1015,7 @@
                 <w:noProof/>
                 <w:webHidden/>
               </w:rPr>
-              <w:instrText xml:space="preserve"> PAGEREF _Toc60512117 \h </w:instrText>
+              <w:instrText xml:space="preserve"> PAGEREF _Toc60586881 \h </w:instrText>
             </w:r>
             <w:r>
               <w:rPr>
@@ -1060,7 +1060,7 @@
               <w:lang w:val="en-US"/>
             </w:rPr>
           </w:pPr>
-          <w:hyperlink w:anchor="_Toc60512118" w:history="1">
+          <w:hyperlink w:anchor="_Toc60586882" w:history="1">
             <w:r>
               <w:rPr>
                 <w:rStyle w:val="Hyperlink"/>
@@ -1104,7 +1104,7 @@
                 <w:noProof/>
                 <w:webHidden/>
               </w:rPr>
-              <w:instrText xml:space="preserve"> PAGEREF _Toc60512118 \h </w:instrText>
+              <w:instrText xml:space="preserve"> PAGEREF _Toc60586882 \h </w:instrText>
             </w:r>
             <w:r>
               <w:rPr>
@@ -1149,7 +1149,7 @@
               <w:lang w:val="en-US"/>
             </w:rPr>
           </w:pPr>
-          <w:hyperlink w:anchor="_Toc60512119" w:history="1">
+          <w:hyperlink w:anchor="_Toc60586883" w:history="1">
             <w:r>
               <w:rPr>
                 <w:rStyle w:val="Hyperlink"/>
@@ -1192,7 +1192,7 @@
                 <w:noProof/>
                 <w:webHidden/>
               </w:rPr>
-              <w:instrText xml:space="preserve"> PAGEREF _Toc60512119 \h </w:instrText>
+              <w:instrText xml:space="preserve"> PAGEREF _Toc60586883 \h </w:instrText>
             </w:r>
             <w:r>
               <w:rPr>
@@ -1237,7 +1237,7 @@
               <w:lang w:val="en-US"/>
             </w:rPr>
           </w:pPr>
-          <w:hyperlink w:anchor="_Toc60512120" w:history="1">
+          <w:hyperlink w:anchor="_Toc60586884" w:history="1">
             <w:r>
               <w:rPr>
                 <w:rStyle w:val="Hyperlink"/>
@@ -1280,7 +1280,7 @@
                 <w:noProof/>
                 <w:webHidden/>
               </w:rPr>
-              <w:instrText xml:space="preserve"> PAGEREF _Toc60512120 \h </w:instrText>
+              <w:instrText xml:space="preserve"> PAGEREF _Toc60586884 \h </w:instrText>
             </w:r>
             <w:r>
               <w:rPr>
@@ -1325,7 +1325,7 @@
               <w:lang w:val="en-US"/>
             </w:rPr>
           </w:pPr>
-          <w:hyperlink w:anchor="_Toc60512121" w:history="1">
+          <w:hyperlink w:anchor="_Toc60586885" w:history="1">
             <w:r>
               <w:rPr>
                 <w:rStyle w:val="Hyperlink"/>
@@ -1368,7 +1368,7 @@
                 <w:noProof/>
                 <w:webHidden/>
               </w:rPr>
-              <w:instrText xml:space="preserve"> PAGEREF _Toc60512121 \h </w:instrText>
+              <w:instrText xml:space="preserve"> PAGEREF _Toc60586885 \h </w:instrText>
             </w:r>
             <w:r>
               <w:rPr>
@@ -1413,7 +1413,7 @@
               <w:lang w:val="en-US"/>
             </w:rPr>
           </w:pPr>
-          <w:hyperlink w:anchor="_Toc60512122" w:history="1">
+          <w:hyperlink w:anchor="_Toc60586886" w:history="1">
             <w:r>
               <w:rPr>
                 <w:rStyle w:val="Hyperlink"/>
@@ -1456,7 +1456,7 @@
                 <w:noProof/>
                 <w:webHidden/>
               </w:rPr>
-              <w:instrText xml:space="preserve"> PAGEREF _Toc60512122 \h </w:instrText>
+              <w:instrText xml:space="preserve"> PAGEREF _Toc60586886 \h </w:instrText>
             </w:r>
             <w:r>
               <w:rPr>
@@ -1501,7 +1501,7 @@
               <w:lang w:val="en-US"/>
             </w:rPr>
           </w:pPr>
-          <w:hyperlink w:anchor="_Toc60512123" w:history="1">
+          <w:hyperlink w:anchor="_Toc60586887" w:history="1">
             <w:r>
               <w:rPr>
                 <w:rStyle w:val="Hyperlink"/>
@@ -1544,7 +1544,7 @@
                 <w:noProof/>
                 <w:webHidden/>
               </w:rPr>
-              <w:instrText xml:space="preserve"> PAGEREF _Toc60512123 \h </w:instrText>
+              <w:instrText xml:space="preserve"> PAGEREF _Toc60586887 \h </w:instrText>
             </w:r>
             <w:r>
               <w:rPr>
@@ -1589,7 +1589,7 @@
               <w:lang w:val="en-US"/>
             </w:rPr>
           </w:pPr>
-          <w:hyperlink w:anchor="_Toc60512124" w:history="1">
+          <w:hyperlink w:anchor="_Toc60586888" w:history="1">
             <w:r>
               <w:rPr>
                 <w:rStyle w:val="Hyperlink"/>
@@ -1619,7 +1619,7 @@
                 <w:noProof/>
                 <w:lang w:val="en-US"/>
               </w:rPr>
-              <w:t>Import file DXF vào Alphacam:</w:t>
+              <w:t>G-Code:</w:t>
             </w:r>
             <w:r>
               <w:rPr>
@@ -1640,7 +1640,183 @@
                 <w:noProof/>
                 <w:webHidden/>
               </w:rPr>
-              <w:instrText xml:space="preserve"> PAGEREF _Toc60512124 \h </w:instrText>
+              <w:instrText xml:space="preserve"> PAGEREF _Toc60586888 \h </w:instrText>
+            </w:r>
+            <w:r>
+              <w:rPr>
+                <w:noProof/>
+                <w:webHidden/>
+              </w:rPr>
+            </w:r>
+            <w:r>
+              <w:rPr>
+                <w:noProof/>
+                <w:webHidden/>
+              </w:rPr>
+              <w:fldChar w:fldCharType="separate"/>
+            </w:r>
+            <w:r>
+              <w:rPr>
+                <w:noProof/>
+                <w:webHidden/>
+              </w:rPr>
+              <w:t>8</w:t>
+            </w:r>
+            <w:r>
+              <w:rPr>
+                <w:noProof/>
+                <w:webHidden/>
+              </w:rPr>
+              <w:fldChar w:fldCharType="end"/>
+            </w:r>
+          </w:hyperlink>
+        </w:p>
+        <w:p>
+          <w:pPr>
+            <w:pStyle w:val="TOC3"/>
+            <w:tabs>
+              <w:tab w:val="left" w:pos="1760"/>
+              <w:tab w:val="right" w:leader="dot" w:pos="9062"/>
+            </w:tabs>
+            <w:rPr>
+              <w:rFonts w:asciiTheme="minorHAnsi" w:eastAsiaTheme="minorEastAsia" w:hAnsiTheme="minorHAnsi" w:cstheme="minorBidi"/>
+              <w:noProof/>
+              <w:sz w:val="22"/>
+              <w:lang w:val="en-US"/>
+            </w:rPr>
+          </w:pPr>
+          <w:hyperlink w:anchor="_Toc60586889" w:history="1">
+            <w:r>
+              <w:rPr>
+                <w:rStyle w:val="Hyperlink"/>
+                <w:noProof/>
+              </w:rPr>
+              <w:t>3.1.1.</w:t>
+            </w:r>
+            <w:r>
+              <w:rPr>
+                <w:rFonts w:asciiTheme="minorHAnsi" w:eastAsiaTheme="minorEastAsia" w:hAnsiTheme="minorHAnsi" w:cstheme="minorBidi"/>
+                <w:noProof/>
+                <w:sz w:val="22"/>
+                <w:lang w:val="en-US"/>
+              </w:rPr>
+              <w:tab/>
+            </w:r>
+            <w:r>
+              <w:rPr>
+                <w:rStyle w:val="Hyperlink"/>
+                <w:noProof/>
+              </w:rPr>
+              <w:t>Các lệnh cơ bản của G-Code:</w:t>
+            </w:r>
+            <w:r>
+              <w:rPr>
+                <w:noProof/>
+                <w:webHidden/>
+              </w:rPr>
+              <w:tab/>
+            </w:r>
+            <w:r>
+              <w:rPr>
+                <w:noProof/>
+                <w:webHidden/>
+              </w:rPr>
+              <w:fldChar w:fldCharType="begin"/>
+            </w:r>
+            <w:r>
+              <w:rPr>
+                <w:noProof/>
+                <w:webHidden/>
+              </w:rPr>
+              <w:instrText xml:space="preserve"> PAGEREF _Toc60586889 \h </w:instrText>
+            </w:r>
+            <w:r>
+              <w:rPr>
+                <w:noProof/>
+                <w:webHidden/>
+              </w:rPr>
+            </w:r>
+            <w:r>
+              <w:rPr>
+                <w:noProof/>
+                <w:webHidden/>
+              </w:rPr>
+              <w:fldChar w:fldCharType="separate"/>
+            </w:r>
+            <w:r>
+              <w:rPr>
+                <w:noProof/>
+                <w:webHidden/>
+              </w:rPr>
+              <w:t>8</w:t>
+            </w:r>
+            <w:r>
+              <w:rPr>
+                <w:noProof/>
+                <w:webHidden/>
+              </w:rPr>
+              <w:fldChar w:fldCharType="end"/>
+            </w:r>
+          </w:hyperlink>
+        </w:p>
+        <w:p>
+          <w:pPr>
+            <w:pStyle w:val="TOC3"/>
+            <w:tabs>
+              <w:tab w:val="left" w:pos="1760"/>
+              <w:tab w:val="right" w:leader="dot" w:pos="9062"/>
+            </w:tabs>
+            <w:rPr>
+              <w:rFonts w:asciiTheme="minorHAnsi" w:eastAsiaTheme="minorEastAsia" w:hAnsiTheme="minorHAnsi" w:cstheme="minorBidi"/>
+              <w:noProof/>
+              <w:sz w:val="22"/>
+              <w:lang w:val="en-US"/>
+            </w:rPr>
+          </w:pPr>
+          <w:hyperlink w:anchor="_Toc60586890" w:history="1">
+            <w:r>
+              <w:rPr>
+                <w:rStyle w:val="Hyperlink"/>
+                <w:noProof/>
+              </w:rPr>
+              <w:t>3.1.2.</w:t>
+            </w:r>
+            <w:r>
+              <w:rPr>
+                <w:rFonts w:asciiTheme="minorHAnsi" w:eastAsiaTheme="minorEastAsia" w:hAnsiTheme="minorHAnsi" w:cstheme="minorBidi"/>
+                <w:noProof/>
+                <w:sz w:val="22"/>
+                <w:lang w:val="en-US"/>
+              </w:rPr>
+              <w:tab/>
+            </w:r>
+            <w:r>
+              <w:rPr>
+                <w:rStyle w:val="Hyperlink"/>
+                <w:noProof/>
+              </w:rPr>
+              <w:t>Phân tích 1 script G-Code mẫu:</w:t>
+            </w:r>
+            <w:r>
+              <w:rPr>
+                <w:noProof/>
+                <w:webHidden/>
+              </w:rPr>
+              <w:tab/>
+            </w:r>
+            <w:r>
+              <w:rPr>
+                <w:noProof/>
+                <w:webHidden/>
+              </w:rPr>
+              <w:fldChar w:fldCharType="begin"/>
+            </w:r>
+            <w:r>
+              <w:rPr>
+                <w:noProof/>
+                <w:webHidden/>
+              </w:rPr>
+              <w:instrText xml:space="preserve"> PAGEREF _Toc60586890 \h </w:instrText>
             </w:r>
             <w:r>
               <w:rPr>
@@ -1685,7 +1861,7 @@
               <w:lang w:val="en-US"/>
             </w:rPr>
           </w:pPr>
-          <w:hyperlink w:anchor="_Toc60512125" w:history="1">
+          <w:hyperlink w:anchor="_Toc60586891" w:history="1">
             <w:r>
               <w:rPr>
                 <w:rStyle w:val="Hyperlink"/>
@@ -1715,6 +1891,182 @@
                 <w:noProof/>
                 <w:lang w:val="en-US"/>
               </w:rPr>
+              <w:t>Xử lý 1 file DXF sang G-Code sử dụng AlphaCAM:</w:t>
+            </w:r>
+            <w:r>
+              <w:rPr>
+                <w:noProof/>
+                <w:webHidden/>
+              </w:rPr>
+              <w:tab/>
+            </w:r>
+            <w:r>
+              <w:rPr>
+                <w:noProof/>
+                <w:webHidden/>
+              </w:rPr>
+              <w:fldChar w:fldCharType="begin"/>
+            </w:r>
+            <w:r>
+              <w:rPr>
+                <w:noProof/>
+                <w:webHidden/>
+              </w:rPr>
+              <w:instrText xml:space="preserve"> PAGEREF _Toc60586891 \h </w:instrText>
+            </w:r>
+            <w:r>
+              <w:rPr>
+                <w:noProof/>
+                <w:webHidden/>
+              </w:rPr>
+            </w:r>
+            <w:r>
+              <w:rPr>
+                <w:noProof/>
+                <w:webHidden/>
+              </w:rPr>
+              <w:fldChar w:fldCharType="separate"/>
+            </w:r>
+            <w:r>
+              <w:rPr>
+                <w:noProof/>
+                <w:webHidden/>
+              </w:rPr>
+              <w:t>8</w:t>
+            </w:r>
+            <w:r>
+              <w:rPr>
+                <w:noProof/>
+                <w:webHidden/>
+              </w:rPr>
+              <w:fldChar w:fldCharType="end"/>
+            </w:r>
+          </w:hyperlink>
+        </w:p>
+        <w:p>
+          <w:pPr>
+            <w:pStyle w:val="TOC3"/>
+            <w:tabs>
+              <w:tab w:val="left" w:pos="1760"/>
+              <w:tab w:val="right" w:leader="dot" w:pos="9062"/>
+            </w:tabs>
+            <w:rPr>
+              <w:rFonts w:asciiTheme="minorHAnsi" w:eastAsiaTheme="minorEastAsia" w:hAnsiTheme="minorHAnsi" w:cstheme="minorBidi"/>
+              <w:noProof/>
+              <w:sz w:val="22"/>
+              <w:lang w:val="en-US"/>
+            </w:rPr>
+          </w:pPr>
+          <w:hyperlink w:anchor="_Toc60586892" w:history="1">
+            <w:r>
+              <w:rPr>
+                <w:rStyle w:val="Hyperlink"/>
+                <w:noProof/>
+              </w:rPr>
+              <w:t>3.2.1.</w:t>
+            </w:r>
+            <w:r>
+              <w:rPr>
+                <w:rFonts w:asciiTheme="minorHAnsi" w:eastAsiaTheme="minorEastAsia" w:hAnsiTheme="minorHAnsi" w:cstheme="minorBidi"/>
+                <w:noProof/>
+                <w:sz w:val="22"/>
+                <w:lang w:val="en-US"/>
+              </w:rPr>
+              <w:tab/>
+            </w:r>
+            <w:r>
+              <w:rPr>
+                <w:rStyle w:val="Hyperlink"/>
+                <w:noProof/>
+              </w:rPr>
+              <w:t>Import file DXF vào AlphaCAM:</w:t>
+            </w:r>
+            <w:r>
+              <w:rPr>
+                <w:noProof/>
+                <w:webHidden/>
+              </w:rPr>
+              <w:tab/>
+            </w:r>
+            <w:r>
+              <w:rPr>
+                <w:noProof/>
+                <w:webHidden/>
+              </w:rPr>
+              <w:fldChar w:fldCharType="begin"/>
+            </w:r>
+            <w:r>
+              <w:rPr>
+                <w:noProof/>
+                <w:webHidden/>
+              </w:rPr>
+              <w:instrText xml:space="preserve"> PAGEREF _Toc60586892 \h </w:instrText>
+            </w:r>
+            <w:r>
+              <w:rPr>
+                <w:noProof/>
+                <w:webHidden/>
+              </w:rPr>
+            </w:r>
+            <w:r>
+              <w:rPr>
+                <w:noProof/>
+                <w:webHidden/>
+              </w:rPr>
+              <w:fldChar w:fldCharType="separate"/>
+            </w:r>
+            <w:r>
+              <w:rPr>
+                <w:noProof/>
+                <w:webHidden/>
+              </w:rPr>
+              <w:t>8</w:t>
+            </w:r>
+            <w:r>
+              <w:rPr>
+                <w:noProof/>
+                <w:webHidden/>
+              </w:rPr>
+              <w:fldChar w:fldCharType="end"/>
+            </w:r>
+          </w:hyperlink>
+        </w:p>
+        <w:p>
+          <w:pPr>
+            <w:pStyle w:val="TOC3"/>
+            <w:tabs>
+              <w:tab w:val="left" w:pos="1760"/>
+              <w:tab w:val="right" w:leader="dot" w:pos="9062"/>
+            </w:tabs>
+            <w:rPr>
+              <w:rFonts w:asciiTheme="minorHAnsi" w:eastAsiaTheme="minorEastAsia" w:hAnsiTheme="minorHAnsi" w:cstheme="minorBidi"/>
+              <w:noProof/>
+              <w:sz w:val="22"/>
+              <w:lang w:val="en-US"/>
+            </w:rPr>
+          </w:pPr>
+          <w:hyperlink w:anchor="_Toc60586893" w:history="1">
+            <w:r>
+              <w:rPr>
+                <w:rStyle w:val="Hyperlink"/>
+                <w:noProof/>
+              </w:rPr>
+              <w:t>3.2.2.</w:t>
+            </w:r>
+            <w:r>
+              <w:rPr>
+                <w:rFonts w:asciiTheme="minorHAnsi" w:eastAsiaTheme="minorEastAsia" w:hAnsiTheme="minorHAnsi" w:cstheme="minorBidi"/>
+                <w:noProof/>
+                <w:sz w:val="22"/>
+                <w:lang w:val="en-US"/>
+              </w:rPr>
+              <w:tab/>
+            </w:r>
+            <w:r>
+              <w:rPr>
+                <w:rStyle w:val="Hyperlink"/>
+                <w:noProof/>
+              </w:rPr>
               <w:t>Cài đặt các thông số của vật liệu:</w:t>
             </w:r>
             <w:r>
@@ -1736,7 +2088,7 @@
                 <w:noProof/>
                 <w:webHidden/>
               </w:rPr>
-              <w:instrText xml:space="preserve"> PAGEREF _Toc60512125 \h </w:instrText>
+              <w:instrText xml:space="preserve"> PAGEREF _Toc60586893 \h </w:instrText>
             </w:r>
             <w:r>
               <w:rPr>
@@ -1757,6 +2109,358 @@
                 <w:webHidden/>
               </w:rPr>
               <w:t>10</w:t>
+            </w:r>
+            <w:r>
+              <w:rPr>
+                <w:noProof/>
+                <w:webHidden/>
+              </w:rPr>
+              <w:fldChar w:fldCharType="end"/>
+            </w:r>
+          </w:hyperlink>
+        </w:p>
+        <w:p>
+          <w:pPr>
+            <w:pStyle w:val="TOC3"/>
+            <w:tabs>
+              <w:tab w:val="left" w:pos="1760"/>
+              <w:tab w:val="right" w:leader="dot" w:pos="9062"/>
+            </w:tabs>
+            <w:rPr>
+              <w:rFonts w:asciiTheme="minorHAnsi" w:eastAsiaTheme="minorEastAsia" w:hAnsiTheme="minorHAnsi" w:cstheme="minorBidi"/>
+              <w:noProof/>
+              <w:sz w:val="22"/>
+              <w:lang w:val="en-US"/>
+            </w:rPr>
+          </w:pPr>
+          <w:hyperlink w:anchor="_Toc60586894" w:history="1">
+            <w:r>
+              <w:rPr>
+                <w:rStyle w:val="Hyperlink"/>
+                <w:noProof/>
+              </w:rPr>
+              <w:t>3.2.3.</w:t>
+            </w:r>
+            <w:r>
+              <w:rPr>
+                <w:rFonts w:asciiTheme="minorHAnsi" w:eastAsiaTheme="minorEastAsia" w:hAnsiTheme="minorHAnsi" w:cstheme="minorBidi"/>
+                <w:noProof/>
+                <w:sz w:val="22"/>
+                <w:lang w:val="en-US"/>
+              </w:rPr>
+              <w:tab/>
+            </w:r>
+            <w:r>
+              <w:rPr>
+                <w:rStyle w:val="Hyperlink"/>
+                <w:noProof/>
+              </w:rPr>
+              <w:t>Chọn công cụ gia công và thao tác thi công:</w:t>
+            </w:r>
+            <w:r>
+              <w:rPr>
+                <w:noProof/>
+                <w:webHidden/>
+              </w:rPr>
+              <w:tab/>
+            </w:r>
+            <w:r>
+              <w:rPr>
+                <w:noProof/>
+                <w:webHidden/>
+              </w:rPr>
+              <w:fldChar w:fldCharType="begin"/>
+            </w:r>
+            <w:r>
+              <w:rPr>
+                <w:noProof/>
+                <w:webHidden/>
+              </w:rPr>
+              <w:instrText xml:space="preserve"> PAGEREF _Toc60586894 \h </w:instrText>
+            </w:r>
+            <w:r>
+              <w:rPr>
+                <w:noProof/>
+                <w:webHidden/>
+              </w:rPr>
+            </w:r>
+            <w:r>
+              <w:rPr>
+                <w:noProof/>
+                <w:webHidden/>
+              </w:rPr>
+              <w:fldChar w:fldCharType="separate"/>
+            </w:r>
+            <w:r>
+              <w:rPr>
+                <w:noProof/>
+                <w:webHidden/>
+              </w:rPr>
+              <w:t>13</w:t>
+            </w:r>
+            <w:r>
+              <w:rPr>
+                <w:noProof/>
+                <w:webHidden/>
+              </w:rPr>
+              <w:fldChar w:fldCharType="end"/>
+            </w:r>
+          </w:hyperlink>
+        </w:p>
+        <w:p>
+          <w:pPr>
+            <w:pStyle w:val="TOC3"/>
+            <w:tabs>
+              <w:tab w:val="left" w:pos="1760"/>
+              <w:tab w:val="right" w:leader="dot" w:pos="9062"/>
+            </w:tabs>
+            <w:rPr>
+              <w:rFonts w:asciiTheme="minorHAnsi" w:eastAsiaTheme="minorEastAsia" w:hAnsiTheme="minorHAnsi" w:cstheme="minorBidi"/>
+              <w:noProof/>
+              <w:sz w:val="22"/>
+              <w:lang w:val="en-US"/>
+            </w:rPr>
+          </w:pPr>
+          <w:hyperlink w:anchor="_Toc60586895" w:history="1">
+            <w:r>
+              <w:rPr>
+                <w:rStyle w:val="Hyperlink"/>
+                <w:noProof/>
+              </w:rPr>
+              <w:t>3.2.4.</w:t>
+            </w:r>
+            <w:r>
+              <w:rPr>
+                <w:rFonts w:asciiTheme="minorHAnsi" w:eastAsiaTheme="minorEastAsia" w:hAnsiTheme="minorHAnsi" w:cstheme="minorBidi"/>
+                <w:noProof/>
+                <w:sz w:val="22"/>
+                <w:lang w:val="en-US"/>
+              </w:rPr>
+              <w:tab/>
+            </w:r>
+            <w:r>
+              <w:rPr>
+                <w:rStyle w:val="Hyperlink"/>
+                <w:noProof/>
+              </w:rPr>
+              <w:t>Chạy thử giả lập:</w:t>
+            </w:r>
+            <w:r>
+              <w:rPr>
+                <w:noProof/>
+                <w:webHidden/>
+              </w:rPr>
+              <w:tab/>
+            </w:r>
+            <w:r>
+              <w:rPr>
+                <w:noProof/>
+                <w:webHidden/>
+              </w:rPr>
+              <w:fldChar w:fldCharType="begin"/>
+            </w:r>
+            <w:r>
+              <w:rPr>
+                <w:noProof/>
+                <w:webHidden/>
+              </w:rPr>
+              <w:instrText xml:space="preserve"> PAGEREF _Toc60586895 \h </w:instrText>
+            </w:r>
+            <w:r>
+              <w:rPr>
+                <w:noProof/>
+                <w:webHidden/>
+              </w:rPr>
+            </w:r>
+            <w:r>
+              <w:rPr>
+                <w:noProof/>
+                <w:webHidden/>
+              </w:rPr>
+              <w:fldChar w:fldCharType="separate"/>
+            </w:r>
+            <w:r>
+              <w:rPr>
+                <w:noProof/>
+                <w:webHidden/>
+              </w:rPr>
+              <w:t>17</w:t>
+            </w:r>
+            <w:r>
+              <w:rPr>
+                <w:noProof/>
+                <w:webHidden/>
+              </w:rPr>
+              <w:fldChar w:fldCharType="end"/>
+            </w:r>
+          </w:hyperlink>
+        </w:p>
+        <w:p>
+          <w:pPr>
+            <w:pStyle w:val="TOC3"/>
+            <w:tabs>
+              <w:tab w:val="left" w:pos="1760"/>
+              <w:tab w:val="right" w:leader="dot" w:pos="9062"/>
+            </w:tabs>
+            <w:rPr>
+              <w:rFonts w:asciiTheme="minorHAnsi" w:eastAsiaTheme="minorEastAsia" w:hAnsiTheme="minorHAnsi" w:cstheme="minorBidi"/>
+              <w:noProof/>
+              <w:sz w:val="22"/>
+              <w:lang w:val="en-US"/>
+            </w:rPr>
+          </w:pPr>
+          <w:hyperlink w:anchor="_Toc60586896" w:history="1">
+            <w:r>
+              <w:rPr>
+                <w:rStyle w:val="Hyperlink"/>
+                <w:noProof/>
+              </w:rPr>
+              <w:t>3.2.5.</w:t>
+            </w:r>
+            <w:r>
+              <w:rPr>
+                <w:rFonts w:asciiTheme="minorHAnsi" w:eastAsiaTheme="minorEastAsia" w:hAnsiTheme="minorHAnsi" w:cstheme="minorBidi"/>
+                <w:noProof/>
+                <w:sz w:val="22"/>
+                <w:lang w:val="en-US"/>
+              </w:rPr>
+              <w:tab/>
+            </w:r>
+            <w:r>
+              <w:rPr>
+                <w:rStyle w:val="Hyperlink"/>
+                <w:noProof/>
+              </w:rPr>
+              <w:t>Xuất file G-Code:</w:t>
+            </w:r>
+            <w:r>
+              <w:rPr>
+                <w:noProof/>
+                <w:webHidden/>
+              </w:rPr>
+              <w:tab/>
+            </w:r>
+            <w:r>
+              <w:rPr>
+                <w:noProof/>
+                <w:webHidden/>
+              </w:rPr>
+              <w:fldChar w:fldCharType="begin"/>
+            </w:r>
+            <w:r>
+              <w:rPr>
+                <w:noProof/>
+                <w:webHidden/>
+              </w:rPr>
+              <w:instrText xml:space="preserve"> PAGEREF _Toc60586896 \h </w:instrText>
+            </w:r>
+            <w:r>
+              <w:rPr>
+                <w:noProof/>
+                <w:webHidden/>
+              </w:rPr>
+            </w:r>
+            <w:r>
+              <w:rPr>
+                <w:noProof/>
+                <w:webHidden/>
+              </w:rPr>
+              <w:fldChar w:fldCharType="separate"/>
+            </w:r>
+            <w:r>
+              <w:rPr>
+                <w:noProof/>
+                <w:webHidden/>
+              </w:rPr>
+              <w:t>19</w:t>
+            </w:r>
+            <w:r>
+              <w:rPr>
+                <w:noProof/>
+                <w:webHidden/>
+              </w:rPr>
+              <w:fldChar w:fldCharType="end"/>
+            </w:r>
+          </w:hyperlink>
+        </w:p>
+        <w:p>
+          <w:pPr>
+            <w:pStyle w:val="TOC1"/>
+            <w:tabs>
+              <w:tab w:val="left" w:pos="880"/>
+              <w:tab w:val="right" w:leader="dot" w:pos="9062"/>
+            </w:tabs>
+            <w:rPr>
+              <w:rFonts w:asciiTheme="minorHAnsi" w:eastAsiaTheme="minorEastAsia" w:hAnsiTheme="minorHAnsi" w:cstheme="minorBidi"/>
+              <w:noProof/>
+              <w:sz w:val="22"/>
+              <w:lang w:val="en-US"/>
+            </w:rPr>
+          </w:pPr>
+          <w:hyperlink w:anchor="_Toc60586897" w:history="1">
+            <w:r>
+              <w:rPr>
+                <w:rStyle w:val="Hyperlink"/>
+                <w:noProof/>
+              </w:rPr>
+              <w:t>4.</w:t>
+            </w:r>
+            <w:r>
+              <w:rPr>
+                <w:rFonts w:asciiTheme="minorHAnsi" w:eastAsiaTheme="minorEastAsia" w:hAnsiTheme="minorHAnsi" w:cstheme="minorBidi"/>
+                <w:noProof/>
+                <w:sz w:val="22"/>
+                <w:lang w:val="en-US"/>
+              </w:rPr>
+              <w:tab/>
+            </w:r>
+            <w:r>
+              <w:rPr>
+                <w:rStyle w:val="Hyperlink"/>
+                <w:noProof/>
+              </w:rPr>
+              <w:t>Phụ lục:</w:t>
+            </w:r>
+            <w:r>
+              <w:rPr>
+                <w:noProof/>
+                <w:webHidden/>
+              </w:rPr>
+              <w:tab/>
+            </w:r>
+            <w:r>
+              <w:rPr>
+                <w:noProof/>
+                <w:webHidden/>
+              </w:rPr>
+              <w:fldChar w:fldCharType="begin"/>
+            </w:r>
+            <w:r>
+              <w:rPr>
+                <w:noProof/>
+                <w:webHidden/>
+              </w:rPr>
+              <w:instrText xml:space="preserve"> PAGEREF _Toc60586897 \h </w:instrText>
+            </w:r>
+            <w:r>
+              <w:rPr>
+                <w:noProof/>
+                <w:webHidden/>
+              </w:rPr>
+            </w:r>
+            <w:r>
+              <w:rPr>
+                <w:noProof/>
+                <w:webHidden/>
+              </w:rPr>
+              <w:fldChar w:fldCharType="separate"/>
+            </w:r>
+            <w:r>
+              <w:rPr>
+                <w:noProof/>
+                <w:webHidden/>
+              </w:rPr>
+              <w:t>21</w:t>
             </w:r>
             <w:r>
               <w:rPr>
@@ -1781,7 +2485,7 @@
               <w:lang w:val="en-US"/>
             </w:rPr>
           </w:pPr>
-          <w:hyperlink w:anchor="_Toc60512126" w:history="1">
+          <w:hyperlink w:anchor="_Toc60586898" w:history="1">
             <w:r>
               <w:rPr>
                 <w:rStyle w:val="Hyperlink"/>
@@ -1794,7 +2498,7 @@
                   </w14:lightRig>
                 </w14:scene3d>
               </w:rPr>
-              <w:t>3.3.</w:t>
+              <w:t>4.1.</w:t>
             </w:r>
             <w:r>
               <w:rPr>
@@ -1811,7 +2515,7 @@
                 <w:noProof/>
                 <w:lang w:val="en-US"/>
               </w:rPr>
-              <w:t>Chọn công cụ gia công và thao tác thi công:</w:t>
+              <w:t>Phân chia công việc:</w:t>
             </w:r>
             <w:r>
               <w:rPr>
@@ -1832,7 +2536,7 @@
                 <w:noProof/>
                 <w:webHidden/>
               </w:rPr>
-              <w:instrText xml:space="preserve"> PAGEREF _Toc60512126 \h </w:instrText>
+              <w:instrText xml:space="preserve"> PAGEREF _Toc60586898 \h </w:instrText>
             </w:r>
             <w:r>
               <w:rPr>
@@ -1852,7 +2556,359 @@
                 <w:noProof/>
                 <w:webHidden/>
               </w:rPr>
-              <w:t>13</w:t>
+              <w:t>21</w:t>
+            </w:r>
+            <w:r>
+              <w:rPr>
+                <w:noProof/>
+                <w:webHidden/>
+              </w:rPr>
+              <w:fldChar w:fldCharType="end"/>
+            </w:r>
+          </w:hyperlink>
+        </w:p>
+        <w:p>
+          <w:pPr>
+            <w:pStyle w:val="TOC3"/>
+            <w:tabs>
+              <w:tab w:val="left" w:pos="1760"/>
+              <w:tab w:val="right" w:leader="dot" w:pos="9062"/>
+            </w:tabs>
+            <w:rPr>
+              <w:rFonts w:asciiTheme="minorHAnsi" w:eastAsiaTheme="minorEastAsia" w:hAnsiTheme="minorHAnsi" w:cstheme="minorBidi"/>
+              <w:noProof/>
+              <w:sz w:val="22"/>
+              <w:lang w:val="en-US"/>
+            </w:rPr>
+          </w:pPr>
+          <w:hyperlink w:anchor="_Toc60586899" w:history="1">
+            <w:r>
+              <w:rPr>
+                <w:rStyle w:val="Hyperlink"/>
+                <w:noProof/>
+              </w:rPr>
+              <w:t>4.1.1.</w:t>
+            </w:r>
+            <w:r>
+              <w:rPr>
+                <w:rFonts w:asciiTheme="minorHAnsi" w:eastAsiaTheme="minorEastAsia" w:hAnsiTheme="minorHAnsi" w:cstheme="minorBidi"/>
+                <w:noProof/>
+                <w:sz w:val="22"/>
+                <w:lang w:val="en-US"/>
+              </w:rPr>
+              <w:tab/>
+            </w:r>
+            <w:r>
+              <w:rPr>
+                <w:rStyle w:val="Hyperlink"/>
+                <w:noProof/>
+              </w:rPr>
+              <w:t>Ngô Duy Anh:</w:t>
+            </w:r>
+            <w:r>
+              <w:rPr>
+                <w:noProof/>
+                <w:webHidden/>
+              </w:rPr>
+              <w:tab/>
+            </w:r>
+            <w:r>
+              <w:rPr>
+                <w:noProof/>
+                <w:webHidden/>
+              </w:rPr>
+              <w:fldChar w:fldCharType="begin"/>
+            </w:r>
+            <w:r>
+              <w:rPr>
+                <w:noProof/>
+                <w:webHidden/>
+              </w:rPr>
+              <w:instrText xml:space="preserve"> PAGEREF _Toc60586899 \h </w:instrText>
+            </w:r>
+            <w:r>
+              <w:rPr>
+                <w:noProof/>
+                <w:webHidden/>
+              </w:rPr>
+            </w:r>
+            <w:r>
+              <w:rPr>
+                <w:noProof/>
+                <w:webHidden/>
+              </w:rPr>
+              <w:fldChar w:fldCharType="separate"/>
+            </w:r>
+            <w:r>
+              <w:rPr>
+                <w:noProof/>
+                <w:webHidden/>
+              </w:rPr>
+              <w:t>21</w:t>
+            </w:r>
+            <w:r>
+              <w:rPr>
+                <w:noProof/>
+                <w:webHidden/>
+              </w:rPr>
+              <w:fldChar w:fldCharType="end"/>
+            </w:r>
+          </w:hyperlink>
+        </w:p>
+        <w:p>
+          <w:pPr>
+            <w:pStyle w:val="TOC3"/>
+            <w:tabs>
+              <w:tab w:val="left" w:pos="1760"/>
+              <w:tab w:val="right" w:leader="dot" w:pos="9062"/>
+            </w:tabs>
+            <w:rPr>
+              <w:rFonts w:asciiTheme="minorHAnsi" w:eastAsiaTheme="minorEastAsia" w:hAnsiTheme="minorHAnsi" w:cstheme="minorBidi"/>
+              <w:noProof/>
+              <w:sz w:val="22"/>
+              <w:lang w:val="en-US"/>
+            </w:rPr>
+          </w:pPr>
+          <w:hyperlink w:anchor="_Toc60586900" w:history="1">
+            <w:r>
+              <w:rPr>
+                <w:rStyle w:val="Hyperlink"/>
+                <w:noProof/>
+              </w:rPr>
+              <w:t>4.1.2.</w:t>
+            </w:r>
+            <w:r>
+              <w:rPr>
+                <w:rFonts w:asciiTheme="minorHAnsi" w:eastAsiaTheme="minorEastAsia" w:hAnsiTheme="minorHAnsi" w:cstheme="minorBidi"/>
+                <w:noProof/>
+                <w:sz w:val="22"/>
+                <w:lang w:val="en-US"/>
+              </w:rPr>
+              <w:tab/>
+            </w:r>
+            <w:r>
+              <w:rPr>
+                <w:rStyle w:val="Hyperlink"/>
+                <w:noProof/>
+              </w:rPr>
+              <w:t>Nguyễn Đình Tuấn Anh:</w:t>
+            </w:r>
+            <w:r>
+              <w:rPr>
+                <w:noProof/>
+                <w:webHidden/>
+              </w:rPr>
+              <w:tab/>
+            </w:r>
+            <w:r>
+              <w:rPr>
+                <w:noProof/>
+                <w:webHidden/>
+              </w:rPr>
+              <w:fldChar w:fldCharType="begin"/>
+            </w:r>
+            <w:r>
+              <w:rPr>
+                <w:noProof/>
+                <w:webHidden/>
+              </w:rPr>
+              <w:instrText xml:space="preserve"> PAGEREF _Toc60586900 \h </w:instrText>
+            </w:r>
+            <w:r>
+              <w:rPr>
+                <w:noProof/>
+                <w:webHidden/>
+              </w:rPr>
+            </w:r>
+            <w:r>
+              <w:rPr>
+                <w:noProof/>
+                <w:webHidden/>
+              </w:rPr>
+              <w:fldChar w:fldCharType="separate"/>
+            </w:r>
+            <w:r>
+              <w:rPr>
+                <w:noProof/>
+                <w:webHidden/>
+              </w:rPr>
+              <w:t>21</w:t>
+            </w:r>
+            <w:r>
+              <w:rPr>
+                <w:noProof/>
+                <w:webHidden/>
+              </w:rPr>
+              <w:fldChar w:fldCharType="end"/>
+            </w:r>
+          </w:hyperlink>
+        </w:p>
+        <w:p>
+          <w:pPr>
+            <w:pStyle w:val="TOC3"/>
+            <w:tabs>
+              <w:tab w:val="left" w:pos="1760"/>
+              <w:tab w:val="right" w:leader="dot" w:pos="9062"/>
+            </w:tabs>
+            <w:rPr>
+              <w:rFonts w:asciiTheme="minorHAnsi" w:eastAsiaTheme="minorEastAsia" w:hAnsiTheme="minorHAnsi" w:cstheme="minorBidi"/>
+              <w:noProof/>
+              <w:sz w:val="22"/>
+              <w:lang w:val="en-US"/>
+            </w:rPr>
+          </w:pPr>
+          <w:hyperlink w:anchor="_Toc60586901" w:history="1">
+            <w:r>
+              <w:rPr>
+                <w:rStyle w:val="Hyperlink"/>
+                <w:noProof/>
+              </w:rPr>
+              <w:t>4.1.3.</w:t>
+            </w:r>
+            <w:r>
+              <w:rPr>
+                <w:rFonts w:asciiTheme="minorHAnsi" w:eastAsiaTheme="minorEastAsia" w:hAnsiTheme="minorHAnsi" w:cstheme="minorBidi"/>
+                <w:noProof/>
+                <w:sz w:val="22"/>
+                <w:lang w:val="en-US"/>
+              </w:rPr>
+              <w:tab/>
+            </w:r>
+            <w:r>
+              <w:rPr>
+                <w:rStyle w:val="Hyperlink"/>
+                <w:noProof/>
+              </w:rPr>
+              <w:t>Lưu Văn Doanh:</w:t>
+            </w:r>
+            <w:r>
+              <w:rPr>
+                <w:noProof/>
+                <w:webHidden/>
+              </w:rPr>
+              <w:tab/>
+            </w:r>
+            <w:r>
+              <w:rPr>
+                <w:noProof/>
+                <w:webHidden/>
+              </w:rPr>
+              <w:fldChar w:fldCharType="begin"/>
+            </w:r>
+            <w:r>
+              <w:rPr>
+                <w:noProof/>
+                <w:webHidden/>
+              </w:rPr>
+              <w:instrText xml:space="preserve"> PAGEREF _Toc60586901 \h </w:instrText>
+            </w:r>
+            <w:r>
+              <w:rPr>
+                <w:noProof/>
+                <w:webHidden/>
+              </w:rPr>
+            </w:r>
+            <w:r>
+              <w:rPr>
+                <w:noProof/>
+                <w:webHidden/>
+              </w:rPr>
+              <w:fldChar w:fldCharType="separate"/>
+            </w:r>
+            <w:r>
+              <w:rPr>
+                <w:noProof/>
+                <w:webHidden/>
+              </w:rPr>
+              <w:t>21</w:t>
+            </w:r>
+            <w:r>
+              <w:rPr>
+                <w:noProof/>
+                <w:webHidden/>
+              </w:rPr>
+              <w:fldChar w:fldCharType="end"/>
+            </w:r>
+          </w:hyperlink>
+        </w:p>
+        <w:p>
+          <w:pPr>
+            <w:pStyle w:val="TOC3"/>
+            <w:tabs>
+              <w:tab w:val="left" w:pos="1760"/>
+              <w:tab w:val="right" w:leader="dot" w:pos="9062"/>
+            </w:tabs>
+            <w:rPr>
+              <w:rFonts w:asciiTheme="minorHAnsi" w:eastAsiaTheme="minorEastAsia" w:hAnsiTheme="minorHAnsi" w:cstheme="minorBidi"/>
+              <w:noProof/>
+              <w:sz w:val="22"/>
+              <w:lang w:val="en-US"/>
+            </w:rPr>
+          </w:pPr>
+          <w:hyperlink w:anchor="_Toc60586902" w:history="1">
+            <w:r>
+              <w:rPr>
+                <w:rStyle w:val="Hyperlink"/>
+                <w:noProof/>
+              </w:rPr>
+              <w:t>4.1.4.</w:t>
+            </w:r>
+            <w:r>
+              <w:rPr>
+                <w:rFonts w:asciiTheme="minorHAnsi" w:eastAsiaTheme="minorEastAsia" w:hAnsiTheme="minorHAnsi" w:cstheme="minorBidi"/>
+                <w:noProof/>
+                <w:sz w:val="22"/>
+                <w:lang w:val="en-US"/>
+              </w:rPr>
+              <w:tab/>
+            </w:r>
+            <w:r>
+              <w:rPr>
+                <w:rStyle w:val="Hyperlink"/>
+                <w:noProof/>
+              </w:rPr>
+              <w:t>Tạ Quang Đức:</w:t>
+            </w:r>
+            <w:r>
+              <w:rPr>
+                <w:noProof/>
+                <w:webHidden/>
+              </w:rPr>
+              <w:tab/>
+            </w:r>
+            <w:r>
+              <w:rPr>
+                <w:noProof/>
+                <w:webHidden/>
+              </w:rPr>
+              <w:fldChar w:fldCharType="begin"/>
+            </w:r>
+            <w:r>
+              <w:rPr>
+                <w:noProof/>
+                <w:webHidden/>
+              </w:rPr>
+              <w:instrText xml:space="preserve"> PAGEREF _Toc60586902 \h </w:instrText>
+            </w:r>
+            <w:r>
+              <w:rPr>
+                <w:noProof/>
+                <w:webHidden/>
+              </w:rPr>
+            </w:r>
+            <w:r>
+              <w:rPr>
+                <w:noProof/>
+                <w:webHidden/>
+              </w:rPr>
+              <w:fldChar w:fldCharType="separate"/>
+            </w:r>
+            <w:r>
+              <w:rPr>
+                <w:noProof/>
+                <w:webHidden/>
+              </w:rPr>
+              <w:t>21</w:t>
             </w:r>
             <w:r>
               <w:rPr>
@@ -1877,7 +2933,7 @@
               <w:lang w:val="en-US"/>
             </w:rPr>
           </w:pPr>
-          <w:hyperlink w:anchor="_Toc60512127" w:history="1">
+          <w:hyperlink w:anchor="_Toc60586903" w:history="1">
             <w:r>
               <w:rPr>
                 <w:rStyle w:val="Hyperlink"/>
@@ -1890,7 +2946,7 @@
                   </w14:lightRig>
                 </w14:scene3d>
               </w:rPr>
-              <w:t>3.4.</w:t>
+              <w:t>4.2.</w:t>
             </w:r>
             <w:r>
               <w:rPr>
@@ -1907,7 +2963,7 @@
                 <w:noProof/>
                 <w:lang w:val="en-US"/>
               </w:rPr>
-              <w:t>Chạy thử giả lập:</w:t>
+              <w:t>Tài liệu tham khảo:</w:t>
             </w:r>
             <w:r>
               <w:rPr>
@@ -1928,7 +2984,7 @@
                 <w:noProof/>
                 <w:webHidden/>
               </w:rPr>
-              <w:instrText xml:space="preserve"> PAGEREF _Toc60512127 \h </w:instrText>
+              <w:instrText xml:space="preserve"> PAGEREF _Toc60586903 \h </w:instrText>
             </w:r>
             <w:r>
               <w:rPr>
@@ -1948,103 +3004,7 @@
                 <w:noProof/>
                 <w:webHidden/>
               </w:rPr>
-              <w:t>17</w:t>
-            </w:r>
-            <w:r>
-              <w:rPr>
-                <w:noProof/>
-                <w:webHidden/>
-              </w:rPr>
-              <w:fldChar w:fldCharType="end"/>
-            </w:r>
-          </w:hyperlink>
-        </w:p>
-        <w:p>
-          <w:pPr>
-            <w:pStyle w:val="TOC2"/>
-            <w:tabs>
-              <w:tab w:val="left" w:pos="1320"/>
-              <w:tab w:val="right" w:leader="dot" w:pos="9062"/>
-            </w:tabs>
-            <w:rPr>
-              <w:rFonts w:asciiTheme="minorHAnsi" w:eastAsiaTheme="minorEastAsia" w:hAnsiTheme="minorHAnsi" w:cstheme="minorBidi"/>
-              <w:noProof/>
-              <w:sz w:val="22"/>
-              <w:lang w:val="en-US"/>
-            </w:rPr>
-          </w:pPr>
-          <w:hyperlink w:anchor="_Toc60512128" w:history="1">
-            <w:r>
-              <w:rPr>
-                <w:rStyle w:val="Hyperlink"/>
-                <w:noProof/>
-                <w:lang w:val="en-US"/>
-                <w14:scene3d>
-                  <w14:camera w14:prst="orthographicFront"/>
-                  <w14:lightRig w14:rig="threePt" w14:dir="t">
-                    <w14:rot w14:lat="0" w14:lon="0" w14:rev="0"/>
-                  </w14:lightRig>
-                </w14:scene3d>
-              </w:rPr>
-              <w:t>3.5.</w:t>
-            </w:r>
-            <w:r>
-              <w:rPr>
-                <w:rFonts w:asciiTheme="minorHAnsi" w:eastAsiaTheme="minorEastAsia" w:hAnsiTheme="minorHAnsi" w:cstheme="minorBidi"/>
-                <w:noProof/>
-                <w:sz w:val="22"/>
-                <w:lang w:val="en-US"/>
-              </w:rPr>
-              <w:tab/>
-            </w:r>
-            <w:r>
-              <w:rPr>
-                <w:rStyle w:val="Hyperlink"/>
-                <w:noProof/>
-                <w:lang w:val="en-US"/>
-              </w:rPr>
-              <w:t>Xuất file G-Code:</w:t>
-            </w:r>
-            <w:r>
-              <w:rPr>
-                <w:noProof/>
-                <w:webHidden/>
-              </w:rPr>
-              <w:tab/>
-            </w:r>
-            <w:r>
-              <w:rPr>
-                <w:noProof/>
-                <w:webHidden/>
-              </w:rPr>
-              <w:fldChar w:fldCharType="begin"/>
-            </w:r>
-            <w:r>
-              <w:rPr>
-                <w:noProof/>
-                <w:webHidden/>
-              </w:rPr>
-              <w:instrText xml:space="preserve"> PAGEREF _Toc60512128 \h </w:instrText>
-            </w:r>
-            <w:r>
-              <w:rPr>
-                <w:noProof/>
-                <w:webHidden/>
-              </w:rPr>
-            </w:r>
-            <w:r>
-              <w:rPr>
-                <w:noProof/>
-                <w:webHidden/>
-              </w:rPr>
-              <w:fldChar w:fldCharType="separate"/>
-            </w:r>
-            <w:r>
-              <w:rPr>
-                <w:noProof/>
-                <w:webHidden/>
-              </w:rPr>
-              <w:t>19</w:t>
+              <w:t>21</w:t>
             </w:r>
             <w:r>
               <w:rPr>
@@ -2069,13 +3029,13 @@
               <w:lang w:val="en-US"/>
             </w:rPr>
           </w:pPr>
-          <w:hyperlink w:anchor="_Toc60512129" w:history="1">
+          <w:hyperlink w:anchor="_Toc60586904" w:history="1">
             <w:r>
               <w:rPr>
                 <w:rStyle w:val="Hyperlink"/>
                 <w:noProof/>
               </w:rPr>
-              <w:t>4.</w:t>
+              <w:t>5.</w:t>
             </w:r>
             <w:r>
               <w:rPr>
@@ -2091,7 +3051,7 @@
                 <w:rStyle w:val="Hyperlink"/>
                 <w:noProof/>
               </w:rPr>
-              <w:t>Phụ lục:</w:t>
+              <w:t>Nhận xét:</w:t>
             </w:r>
             <w:r>
               <w:rPr>
@@ -2112,639 +3072,7 @@
                 <w:noProof/>
                 <w:webHidden/>
               </w:rPr>
-              <w:instrText xml:space="preserve"> PAGEREF _Toc60512129 \h </w:instrText>
-            </w:r>
-            <w:r>
-              <w:rPr>
-                <w:noProof/>
-                <w:webHidden/>
-              </w:rPr>
-            </w:r>
-            <w:r>
-              <w:rPr>
-                <w:noProof/>
-                <w:webHidden/>
-              </w:rPr>
-              <w:fldChar w:fldCharType="separate"/>
-            </w:r>
-            <w:r>
-              <w:rPr>
-                <w:noProof/>
-                <w:webHidden/>
-              </w:rPr>
-              <w:t>21</w:t>
-            </w:r>
-            <w:r>
-              <w:rPr>
-                <w:noProof/>
-                <w:webHidden/>
-              </w:rPr>
-              <w:fldChar w:fldCharType="end"/>
-            </w:r>
-          </w:hyperlink>
-        </w:p>
-        <w:p>
-          <w:pPr>
-            <w:pStyle w:val="TOC2"/>
-            <w:tabs>
-              <w:tab w:val="left" w:pos="1320"/>
-              <w:tab w:val="right" w:leader="dot" w:pos="9062"/>
-            </w:tabs>
-            <w:rPr>
-              <w:rFonts w:asciiTheme="minorHAnsi" w:eastAsiaTheme="minorEastAsia" w:hAnsiTheme="minorHAnsi" w:cstheme="minorBidi"/>
-              <w:noProof/>
-              <w:sz w:val="22"/>
-              <w:lang w:val="en-US"/>
-            </w:rPr>
-          </w:pPr>
-          <w:hyperlink w:anchor="_Toc60512130" w:history="1">
-            <w:r>
-              <w:rPr>
-                <w:rStyle w:val="Hyperlink"/>
-                <w:noProof/>
-                <w:lang w:val="en-US"/>
-                <w14:scene3d>
-                  <w14:camera w14:prst="orthographicFront"/>
-                  <w14:lightRig w14:rig="threePt" w14:dir="t">
-                    <w14:rot w14:lat="0" w14:lon="0" w14:rev="0"/>
-                  </w14:lightRig>
-                </w14:scene3d>
-              </w:rPr>
-              <w:t>4.1.</w:t>
-            </w:r>
-            <w:r>
-              <w:rPr>
-                <w:rFonts w:asciiTheme="minorHAnsi" w:eastAsiaTheme="minorEastAsia" w:hAnsiTheme="minorHAnsi" w:cstheme="minorBidi"/>
-                <w:noProof/>
-                <w:sz w:val="22"/>
-                <w:lang w:val="en-US"/>
-              </w:rPr>
-              <w:tab/>
-            </w:r>
-            <w:r>
-              <w:rPr>
-                <w:rStyle w:val="Hyperlink"/>
-                <w:noProof/>
-                <w:lang w:val="en-US"/>
-              </w:rPr>
-              <w:t>Phân chia công việc:</w:t>
-            </w:r>
-            <w:r>
-              <w:rPr>
-                <w:noProof/>
-                <w:webHidden/>
-              </w:rPr>
-              <w:tab/>
-            </w:r>
-            <w:r>
-              <w:rPr>
-                <w:noProof/>
-                <w:webHidden/>
-              </w:rPr>
-              <w:fldChar w:fldCharType="begin"/>
-            </w:r>
-            <w:r>
-              <w:rPr>
-                <w:noProof/>
-                <w:webHidden/>
-              </w:rPr>
-              <w:instrText xml:space="preserve"> PAGEREF _Toc60512130 \h </w:instrText>
-            </w:r>
-            <w:r>
-              <w:rPr>
-                <w:noProof/>
-                <w:webHidden/>
-              </w:rPr>
-            </w:r>
-            <w:r>
-              <w:rPr>
-                <w:noProof/>
-                <w:webHidden/>
-              </w:rPr>
-              <w:fldChar w:fldCharType="separate"/>
-            </w:r>
-            <w:r>
-              <w:rPr>
-                <w:noProof/>
-                <w:webHidden/>
-              </w:rPr>
-              <w:t>21</w:t>
-            </w:r>
-            <w:r>
-              <w:rPr>
-                <w:noProof/>
-                <w:webHidden/>
-              </w:rPr>
-              <w:fldChar w:fldCharType="end"/>
-            </w:r>
-          </w:hyperlink>
-        </w:p>
-        <w:p>
-          <w:pPr>
-            <w:pStyle w:val="TOC3"/>
-            <w:tabs>
-              <w:tab w:val="left" w:pos="1760"/>
-              <w:tab w:val="right" w:leader="dot" w:pos="9062"/>
-            </w:tabs>
-            <w:rPr>
-              <w:rFonts w:asciiTheme="minorHAnsi" w:eastAsiaTheme="minorEastAsia" w:hAnsiTheme="minorHAnsi" w:cstheme="minorBidi"/>
-              <w:noProof/>
-              <w:sz w:val="22"/>
-              <w:lang w:val="en-US"/>
-            </w:rPr>
-          </w:pPr>
-          <w:hyperlink w:anchor="_Toc60512131" w:history="1">
-            <w:r>
-              <w:rPr>
-                <w:rStyle w:val="Hyperlink"/>
-                <w:noProof/>
-              </w:rPr>
-              <w:t>4.1.1.</w:t>
-            </w:r>
-            <w:r>
-              <w:rPr>
-                <w:rFonts w:asciiTheme="minorHAnsi" w:eastAsiaTheme="minorEastAsia" w:hAnsiTheme="minorHAnsi" w:cstheme="minorBidi"/>
-                <w:noProof/>
-                <w:sz w:val="22"/>
-                <w:lang w:val="en-US"/>
-              </w:rPr>
-              <w:tab/>
-            </w:r>
-            <w:r>
-              <w:rPr>
-                <w:rStyle w:val="Hyperlink"/>
-                <w:noProof/>
-              </w:rPr>
-              <w:t>Ngô Duy Anh:</w:t>
-            </w:r>
-            <w:r>
-              <w:rPr>
-                <w:noProof/>
-                <w:webHidden/>
-              </w:rPr>
-              <w:tab/>
-            </w:r>
-            <w:r>
-              <w:rPr>
-                <w:noProof/>
-                <w:webHidden/>
-              </w:rPr>
-              <w:fldChar w:fldCharType="begin"/>
-            </w:r>
-            <w:r>
-              <w:rPr>
-                <w:noProof/>
-                <w:webHidden/>
-              </w:rPr>
-              <w:instrText xml:space="preserve"> PAGEREF _Toc60512131 \h </w:instrText>
-            </w:r>
-            <w:r>
-              <w:rPr>
-                <w:noProof/>
-                <w:webHidden/>
-              </w:rPr>
-            </w:r>
-            <w:r>
-              <w:rPr>
-                <w:noProof/>
-                <w:webHidden/>
-              </w:rPr>
-              <w:fldChar w:fldCharType="separate"/>
-            </w:r>
-            <w:r>
-              <w:rPr>
-                <w:noProof/>
-                <w:webHidden/>
-              </w:rPr>
-              <w:t>21</w:t>
-            </w:r>
-            <w:r>
-              <w:rPr>
-                <w:noProof/>
-                <w:webHidden/>
-              </w:rPr>
-              <w:fldChar w:fldCharType="end"/>
-            </w:r>
-          </w:hyperlink>
-        </w:p>
-        <w:p>
-          <w:pPr>
-            <w:pStyle w:val="TOC3"/>
-            <w:tabs>
-              <w:tab w:val="left" w:pos="1760"/>
-              <w:tab w:val="right" w:leader="dot" w:pos="9062"/>
-            </w:tabs>
-            <w:rPr>
-              <w:rFonts w:asciiTheme="minorHAnsi" w:eastAsiaTheme="minorEastAsia" w:hAnsiTheme="minorHAnsi" w:cstheme="minorBidi"/>
-              <w:noProof/>
-              <w:sz w:val="22"/>
-              <w:lang w:val="en-US"/>
-            </w:rPr>
-          </w:pPr>
-          <w:hyperlink w:anchor="_Toc60512132" w:history="1">
-            <w:r>
-              <w:rPr>
-                <w:rStyle w:val="Hyperlink"/>
-                <w:noProof/>
-              </w:rPr>
-              <w:t>4.1.2.</w:t>
-            </w:r>
-            <w:r>
-              <w:rPr>
-                <w:rFonts w:asciiTheme="minorHAnsi" w:eastAsiaTheme="minorEastAsia" w:hAnsiTheme="minorHAnsi" w:cstheme="minorBidi"/>
-                <w:noProof/>
-                <w:sz w:val="22"/>
-                <w:lang w:val="en-US"/>
-              </w:rPr>
-              <w:tab/>
-            </w:r>
-            <w:r>
-              <w:rPr>
-                <w:rStyle w:val="Hyperlink"/>
-                <w:noProof/>
-              </w:rPr>
-              <w:t>Nguyễn Đình Tuấn Anh:</w:t>
-            </w:r>
-            <w:r>
-              <w:rPr>
-                <w:noProof/>
-                <w:webHidden/>
-              </w:rPr>
-              <w:tab/>
-            </w:r>
-            <w:r>
-              <w:rPr>
-                <w:noProof/>
-                <w:webHidden/>
-              </w:rPr>
-              <w:fldChar w:fldCharType="begin"/>
-            </w:r>
-            <w:r>
-              <w:rPr>
-                <w:noProof/>
-                <w:webHidden/>
-              </w:rPr>
-              <w:instrText xml:space="preserve"> PAGEREF _Toc60512132 \h </w:instrText>
-            </w:r>
-            <w:r>
-              <w:rPr>
-                <w:noProof/>
-                <w:webHidden/>
-              </w:rPr>
-            </w:r>
-            <w:r>
-              <w:rPr>
-                <w:noProof/>
-                <w:webHidden/>
-              </w:rPr>
-              <w:fldChar w:fldCharType="separate"/>
-            </w:r>
-            <w:r>
-              <w:rPr>
-                <w:noProof/>
-                <w:webHidden/>
-              </w:rPr>
-              <w:t>21</w:t>
-            </w:r>
-            <w:r>
-              <w:rPr>
-                <w:noProof/>
-                <w:webHidden/>
-              </w:rPr>
-              <w:fldChar w:fldCharType="end"/>
-            </w:r>
-          </w:hyperlink>
-        </w:p>
-        <w:p>
-          <w:pPr>
-            <w:pStyle w:val="TOC3"/>
-            <w:tabs>
-              <w:tab w:val="left" w:pos="1760"/>
-              <w:tab w:val="right" w:leader="dot" w:pos="9062"/>
-            </w:tabs>
-            <w:rPr>
-              <w:rFonts w:asciiTheme="minorHAnsi" w:eastAsiaTheme="minorEastAsia" w:hAnsiTheme="minorHAnsi" w:cstheme="minorBidi"/>
-              <w:noProof/>
-              <w:sz w:val="22"/>
-              <w:lang w:val="en-US"/>
-            </w:rPr>
-          </w:pPr>
-          <w:hyperlink w:anchor="_Toc60512133" w:history="1">
-            <w:r>
-              <w:rPr>
-                <w:rStyle w:val="Hyperlink"/>
-                <w:noProof/>
-              </w:rPr>
-              <w:t>4.1.3.</w:t>
-            </w:r>
-            <w:r>
-              <w:rPr>
-                <w:rFonts w:asciiTheme="minorHAnsi" w:eastAsiaTheme="minorEastAsia" w:hAnsiTheme="minorHAnsi" w:cstheme="minorBidi"/>
-                <w:noProof/>
-                <w:sz w:val="22"/>
-                <w:lang w:val="en-US"/>
-              </w:rPr>
-              <w:tab/>
-            </w:r>
-            <w:r>
-              <w:rPr>
-                <w:rStyle w:val="Hyperlink"/>
-                <w:noProof/>
-              </w:rPr>
-              <w:t>Lưu Văn Doanh:</w:t>
-            </w:r>
-            <w:r>
-              <w:rPr>
-                <w:noProof/>
-                <w:webHidden/>
-              </w:rPr>
-              <w:tab/>
-            </w:r>
-            <w:r>
-              <w:rPr>
-                <w:noProof/>
-                <w:webHidden/>
-              </w:rPr>
-              <w:fldChar w:fldCharType="begin"/>
-            </w:r>
-            <w:r>
-              <w:rPr>
-                <w:noProof/>
-                <w:webHidden/>
-              </w:rPr>
-              <w:instrText xml:space="preserve"> PAGEREF _Toc60512133 \h </w:instrText>
-            </w:r>
-            <w:r>
-              <w:rPr>
-                <w:noProof/>
-                <w:webHidden/>
-              </w:rPr>
-            </w:r>
-            <w:r>
-              <w:rPr>
-                <w:noProof/>
-                <w:webHidden/>
-              </w:rPr>
-              <w:fldChar w:fldCharType="separate"/>
-            </w:r>
-            <w:r>
-              <w:rPr>
-                <w:noProof/>
-                <w:webHidden/>
-              </w:rPr>
-              <w:t>21</w:t>
-            </w:r>
-            <w:r>
-              <w:rPr>
-                <w:noProof/>
-                <w:webHidden/>
-              </w:rPr>
-              <w:fldChar w:fldCharType="end"/>
-            </w:r>
-          </w:hyperlink>
-        </w:p>
-        <w:p>
-          <w:pPr>
-            <w:pStyle w:val="TOC3"/>
-            <w:tabs>
-              <w:tab w:val="left" w:pos="1760"/>
-              <w:tab w:val="right" w:leader="dot" w:pos="9062"/>
-            </w:tabs>
-            <w:rPr>
-              <w:rFonts w:asciiTheme="minorHAnsi" w:eastAsiaTheme="minorEastAsia" w:hAnsiTheme="minorHAnsi" w:cstheme="minorBidi"/>
-              <w:noProof/>
-              <w:sz w:val="22"/>
-              <w:lang w:val="en-US"/>
-            </w:rPr>
-          </w:pPr>
-          <w:hyperlink w:anchor="_Toc60512134" w:history="1">
-            <w:r>
-              <w:rPr>
-                <w:rStyle w:val="Hyperlink"/>
-                <w:noProof/>
-              </w:rPr>
-              <w:t>4.1.4.</w:t>
-            </w:r>
-            <w:r>
-              <w:rPr>
-                <w:rFonts w:asciiTheme="minorHAnsi" w:eastAsiaTheme="minorEastAsia" w:hAnsiTheme="minorHAnsi" w:cstheme="minorBidi"/>
-                <w:noProof/>
-                <w:sz w:val="22"/>
-                <w:lang w:val="en-US"/>
-              </w:rPr>
-              <w:tab/>
-            </w:r>
-            <w:r>
-              <w:rPr>
-                <w:rStyle w:val="Hyperlink"/>
-                <w:noProof/>
-              </w:rPr>
-              <w:t>Tạ Quang Đức:</w:t>
-            </w:r>
-            <w:r>
-              <w:rPr>
-                <w:noProof/>
-                <w:webHidden/>
-              </w:rPr>
-              <w:tab/>
-            </w:r>
-            <w:r>
-              <w:rPr>
-                <w:noProof/>
-                <w:webHidden/>
-              </w:rPr>
-              <w:fldChar w:fldCharType="begin"/>
-            </w:r>
-            <w:r>
-              <w:rPr>
-                <w:noProof/>
-                <w:webHidden/>
-              </w:rPr>
-              <w:instrText xml:space="preserve"> PAGEREF _Toc60512134 \h </w:instrText>
-            </w:r>
-            <w:r>
-              <w:rPr>
-                <w:noProof/>
-                <w:webHidden/>
-              </w:rPr>
-            </w:r>
-            <w:r>
-              <w:rPr>
-                <w:noProof/>
-                <w:webHidden/>
-              </w:rPr>
-              <w:fldChar w:fldCharType="separate"/>
-            </w:r>
-            <w:r>
-              <w:rPr>
-                <w:noProof/>
-                <w:webHidden/>
-              </w:rPr>
-              <w:t>21</w:t>
-            </w:r>
-            <w:r>
-              <w:rPr>
-                <w:noProof/>
-                <w:webHidden/>
-              </w:rPr>
-              <w:fldChar w:fldCharType="end"/>
-            </w:r>
-          </w:hyperlink>
-        </w:p>
-        <w:p>
-          <w:pPr>
-            <w:pStyle w:val="TOC2"/>
-            <w:tabs>
-              <w:tab w:val="left" w:pos="1320"/>
-              <w:tab w:val="right" w:leader="dot" w:pos="9062"/>
-            </w:tabs>
-            <w:rPr>
-              <w:rFonts w:asciiTheme="minorHAnsi" w:eastAsiaTheme="minorEastAsia" w:hAnsiTheme="minorHAnsi" w:cstheme="minorBidi"/>
-              <w:noProof/>
-              <w:sz w:val="22"/>
-              <w:lang w:val="en-US"/>
-            </w:rPr>
-          </w:pPr>
-          <w:hyperlink w:anchor="_Toc60512135" w:history="1">
-            <w:r>
-              <w:rPr>
-                <w:rStyle w:val="Hyperlink"/>
-                <w:noProof/>
-                <w:lang w:val="en-US"/>
-                <w14:scene3d>
-                  <w14:camera w14:prst="orthographicFront"/>
-                  <w14:lightRig w14:rig="threePt" w14:dir="t">
-                    <w14:rot w14:lat="0" w14:lon="0" w14:rev="0"/>
-                  </w14:lightRig>
-                </w14:scene3d>
-              </w:rPr>
-              <w:t>4.2.</w:t>
-            </w:r>
-            <w:r>
-              <w:rPr>
-                <w:rFonts w:asciiTheme="minorHAnsi" w:eastAsiaTheme="minorEastAsia" w:hAnsiTheme="minorHAnsi" w:cstheme="minorBidi"/>
-                <w:noProof/>
-                <w:sz w:val="22"/>
-                <w:lang w:val="en-US"/>
-              </w:rPr>
-              <w:tab/>
-            </w:r>
-            <w:r>
-              <w:rPr>
-                <w:rStyle w:val="Hyperlink"/>
-                <w:noProof/>
-                <w:lang w:val="en-US"/>
-              </w:rPr>
-              <w:t>Tài liệu tham khảo:</w:t>
-            </w:r>
-            <w:r>
-              <w:rPr>
-                <w:noProof/>
-                <w:webHidden/>
-              </w:rPr>
-              <w:tab/>
-            </w:r>
-            <w:r>
-              <w:rPr>
-                <w:noProof/>
-                <w:webHidden/>
-              </w:rPr>
-              <w:fldChar w:fldCharType="begin"/>
-            </w:r>
-            <w:r>
-              <w:rPr>
-                <w:noProof/>
-                <w:webHidden/>
-              </w:rPr>
-              <w:instrText xml:space="preserve"> PAGEREF _Toc60512135 \h </w:instrText>
-            </w:r>
-            <w:r>
-              <w:rPr>
-                <w:noProof/>
-                <w:webHidden/>
-              </w:rPr>
-            </w:r>
-            <w:r>
-              <w:rPr>
-                <w:noProof/>
-                <w:webHidden/>
-              </w:rPr>
-              <w:fldChar w:fldCharType="separate"/>
-            </w:r>
-            <w:r>
-              <w:rPr>
-                <w:noProof/>
-                <w:webHidden/>
-              </w:rPr>
-              <w:t>21</w:t>
-            </w:r>
-            <w:r>
-              <w:rPr>
-                <w:noProof/>
-                <w:webHidden/>
-              </w:rPr>
-              <w:fldChar w:fldCharType="end"/>
-            </w:r>
-          </w:hyperlink>
-        </w:p>
-        <w:p>
-          <w:pPr>
-            <w:pStyle w:val="TOC1"/>
-            <w:tabs>
-              <w:tab w:val="left" w:pos="880"/>
-              <w:tab w:val="right" w:leader="dot" w:pos="9062"/>
-            </w:tabs>
-            <w:rPr>
-              <w:rFonts w:asciiTheme="minorHAnsi" w:eastAsiaTheme="minorEastAsia" w:hAnsiTheme="minorHAnsi" w:cstheme="minorBidi"/>
-              <w:noProof/>
-              <w:sz w:val="22"/>
-              <w:lang w:val="en-US"/>
-            </w:rPr>
-          </w:pPr>
-          <w:hyperlink w:anchor="_Toc60512136" w:history="1">
-            <w:r>
-              <w:rPr>
-                <w:rStyle w:val="Hyperlink"/>
-                <w:noProof/>
-              </w:rPr>
-              <w:t>5.</w:t>
-            </w:r>
-            <w:r>
-              <w:rPr>
-                <w:rFonts w:asciiTheme="minorHAnsi" w:eastAsiaTheme="minorEastAsia" w:hAnsiTheme="minorHAnsi" w:cstheme="minorBidi"/>
-                <w:noProof/>
-                <w:sz w:val="22"/>
-                <w:lang w:val="en-US"/>
-              </w:rPr>
-              <w:tab/>
-            </w:r>
-            <w:r>
-              <w:rPr>
-                <w:rStyle w:val="Hyperlink"/>
-                <w:noProof/>
-              </w:rPr>
-              <w:t>Nhận xét:</w:t>
-            </w:r>
-            <w:r>
-              <w:rPr>
-                <w:noProof/>
-                <w:webHidden/>
-              </w:rPr>
-              <w:tab/>
-            </w:r>
-            <w:r>
-              <w:rPr>
-                <w:noProof/>
-                <w:webHidden/>
-              </w:rPr>
-              <w:fldChar w:fldCharType="begin"/>
-            </w:r>
-            <w:r>
-              <w:rPr>
-                <w:noProof/>
-                <w:webHidden/>
-              </w:rPr>
-              <w:instrText xml:space="preserve"> PAGEREF _Toc60512136 \h </w:instrText>
+              <w:instrText xml:space="preserve"> PAGEREF _Toc60586904 \h </w:instrText>
             </w:r>
             <w:r>
               <w:rPr>
@@ -2814,7 +3142,7 @@
         <w:lastRenderedPageBreak/>
         <w:t xml:space="preserve"> </w:t>
       </w:r>
-      <w:bookmarkStart w:id="1" w:name="_Toc60512113"/>
+      <w:bookmarkStart w:id="1" w:name="_Toc60586877"/>
       <w:r>
         <w:t>Giới thiệu chung:</w:t>
       </w:r>
@@ -2827,7 +3155,7 @@
           <w:lang w:val="en-US"/>
         </w:rPr>
       </w:pPr>
-      <w:bookmarkStart w:id="2" w:name="_Toc60512114"/>
+      <w:bookmarkStart w:id="2" w:name="_Toc60586878"/>
       <w:r>
         <w:t>Bài toán đặt ra</w:t>
       </w:r>
@@ -3073,7 +3401,7 @@
       <w:pPr>
         <w:pStyle w:val="Heading2"/>
       </w:pPr>
-      <w:bookmarkStart w:id="3" w:name="_Toc60512115"/>
+      <w:bookmarkStart w:id="3" w:name="_Toc60586879"/>
       <w:r>
         <w:rPr>
           <w:shd w:val="clear" w:color="auto" w:fill="FFFFFF"/>
@@ -3094,7 +3422,7 @@
       <w:pPr>
         <w:pStyle w:val="Heading3"/>
       </w:pPr>
-      <w:bookmarkStart w:id="4" w:name="_Toc60512116"/>
+      <w:bookmarkStart w:id="4" w:name="_Toc60586880"/>
       <w:r>
         <w:t>Git – Github</w:t>
       </w:r>
@@ -3158,7 +3486,7 @@
           <w:shd w:val="clear" w:color="auto" w:fill="FFFFFF"/>
         </w:rPr>
       </w:pPr>
-      <w:bookmarkStart w:id="5" w:name="_Toc60512117"/>
+      <w:bookmarkStart w:id="5" w:name="_Toc60586881"/>
       <w:r>
         <w:rPr>
           <w:shd w:val="clear" w:color="auto" w:fill="FFFFFF"/>
@@ -3352,7 +3680,7 @@
           <w:shd w:val="clear" w:color="auto" w:fill="FFFFFF"/>
         </w:rPr>
       </w:pPr>
-      <w:bookmarkStart w:id="6" w:name="_Toc60512118"/>
+      <w:bookmarkStart w:id="6" w:name="_Toc60586882"/>
       <w:r>
         <w:rPr>
           <w:shd w:val="clear" w:color="auto" w:fill="FFFFFF"/>
@@ -3664,7 +3992,7 @@
       <w:pPr>
         <w:pStyle w:val="Heading3"/>
       </w:pPr>
-      <w:bookmarkStart w:id="7" w:name="_Toc60512119"/>
+      <w:bookmarkStart w:id="7" w:name="_Toc60586883"/>
       <w:r>
         <w:t>DXF2GCODE:</w:t>
       </w:r>
@@ -3694,7 +4022,7 @@
       <w:pPr>
         <w:pStyle w:val="Heading3"/>
       </w:pPr>
-      <w:bookmarkStart w:id="8" w:name="_Toc60512120"/>
+      <w:bookmarkStart w:id="8" w:name="_Toc60586884"/>
       <w:r>
         <w:t>G-Code Stimulator:</w:t>
       </w:r>
@@ -3718,7 +4046,7 @@
       <w:pPr>
         <w:pStyle w:val="Heading3"/>
       </w:pPr>
-      <w:bookmarkStart w:id="9" w:name="_Toc60512121"/>
+      <w:bookmarkStart w:id="9" w:name="_Toc60586885"/>
       <w:r>
         <w:t>Các công nghệ, phần mềm khác:</w:t>
       </w:r>
@@ -3821,7 +4149,7 @@
         <w:lastRenderedPageBreak/>
         <w:t xml:space="preserve"> </w:t>
       </w:r>
-      <w:bookmarkStart w:id="10" w:name="_Toc60512122"/>
+      <w:bookmarkStart w:id="10" w:name="_Toc60586886"/>
       <w:r>
         <w:t>Công việc triển khai:</w:t>
       </w:r>
@@ -3878,7 +4206,21 @@
         <w:rPr>
           <w:lang w:val="en-US"/>
         </w:rPr>
-        <w:t>.</w:t>
+        <w:t xml:space="preserve"> (</w:t>
+      </w:r>
+      <w:hyperlink r:id="rId9" w:history="1">
+        <w:r>
+          <w:rPr>
+            <w:rStyle w:val="Hyperlink"/>
+          </w:rPr>
+          <w:t>vzzederzv/SE04-Nhom22.1: Project Manufacturing furnitures with CNC Machine, using Gcode as script. Mentor by Mr. Bui Sy Nguyen. (github.com)</w:t>
+        </w:r>
+      </w:hyperlink>
+      <w:r>
+        <w:rPr>
+          <w:lang w:val="en-US"/>
+        </w:rPr>
+        <w:t>).</w:t>
       </w:r>
     </w:p>
     <w:p>
@@ -4160,7 +4502,7 @@
         <w:lastRenderedPageBreak/>
         <w:t xml:space="preserve"> </w:t>
       </w:r>
-      <w:bookmarkStart w:id="11" w:name="_Toc60512123"/>
+      <w:bookmarkStart w:id="11" w:name="_Toc60586887"/>
       <w:r>
         <w:t>Sản phẩm:</w:t>
       </w:r>
@@ -4173,20 +4515,114 @@
           <w:lang w:val="en-US"/>
         </w:rPr>
       </w:pPr>
-      <w:bookmarkStart w:id="12" w:name="_Toc60512124"/>
-      <w:r>
-        <w:rPr>
-          <w:lang w:val="en-US"/>
-        </w:rPr>
-        <w:t>Import file DXF vào Alphacam</w:t>
-      </w:r>
-      <w:r>
-        <w:rPr>
-          <w:lang w:val="en-US"/>
-        </w:rPr>
+      <w:bookmarkStart w:id="12" w:name="_Toc60586888"/>
+      <w:r>
+        <w:rPr>
+          <w:lang w:val="en-US"/>
+        </w:rPr>
+        <w:t>G-Code:</w:t>
+      </w:r>
+      <w:bookmarkEnd w:id="12"/>
+    </w:p>
+    <w:p>
+      <w:pPr>
+        <w:pStyle w:val="Heading3"/>
+      </w:pPr>
+      <w:bookmarkStart w:id="13" w:name="_Toc60586889"/>
+      <w:r>
+        <w:t>Các lệnh cơ bản của G-Code:</w:t>
+      </w:r>
+      <w:bookmarkEnd w:id="13"/>
+    </w:p>
+    <w:p>
+      <w:pPr>
+        <w:pStyle w:val="CustomStyle"/>
+        <w:rPr>
+          <w:lang w:val="en-US"/>
+        </w:rPr>
+      </w:pPr>
+      <w:hyperlink r:id="rId10" w:history="1">
+        <w:r>
+          <w:rPr>
+            <w:rStyle w:val="Hyperlink"/>
+          </w:rPr>
+          <w:t>G-code(Numerical Control) · Issue #4 · vzzederzv/SE04-Nhom22.1 (github.com)</w:t>
+        </w:r>
+      </w:hyperlink>
+    </w:p>
+    <w:p>
+      <w:pPr>
+        <w:pStyle w:val="CustomStyle"/>
+        <w:rPr>
+          <w:lang w:val="en-US"/>
+        </w:rPr>
+      </w:pPr>
+      <w:hyperlink r:id="rId11" w:history="1">
+        <w:r>
+          <w:rPr>
+            <w:rStyle w:val="Hyperlink"/>
+          </w:rPr>
+          <w:t>Công cụ cắt gia công · Issue #2 · vzzederzv/SE04-Nhom22.1 (github.com)</w:t>
+        </w:r>
+      </w:hyperlink>
+    </w:p>
+    <w:p>
+      <w:pPr>
+        <w:pStyle w:val="Heading3"/>
+      </w:pPr>
+      <w:bookmarkStart w:id="14" w:name="_Toc60586890"/>
+      <w:r>
+        <w:t>Phân tích 1 script G-Code mẫu:</w:t>
+      </w:r>
+      <w:bookmarkEnd w:id="14"/>
+    </w:p>
+    <w:p>
+      <w:pPr>
+        <w:pStyle w:val="CustomStyle"/>
+        <w:rPr>
+          <w:lang w:val="en-US"/>
+        </w:rPr>
+      </w:pPr>
+      <w:hyperlink r:id="rId12" w:history="1">
+        <w:r>
+          <w:rPr>
+            <w:rStyle w:val="Hyperlink"/>
+          </w:rPr>
+          <w:t>Phân tích G-Code · Issue #7 · vzzederzv/SE04-Nhom22.1 (github.com)</w:t>
+        </w:r>
+      </w:hyperlink>
+    </w:p>
+    <w:p>
+      <w:pPr>
+        <w:pStyle w:val="Heading2"/>
+        <w:rPr>
+          <w:lang w:val="en-US"/>
+        </w:rPr>
+      </w:pPr>
+      <w:bookmarkStart w:id="15" w:name="_Toc60586891"/>
+      <w:r>
+        <w:rPr>
+          <w:lang w:val="en-US"/>
+        </w:rPr>
+        <w:t>Xử lý 1 file DXF sang G-Code sử dụng AlphaCAM:</w:t>
+      </w:r>
+      <w:bookmarkEnd w:id="15"/>
+    </w:p>
+    <w:p>
+      <w:pPr>
+        <w:pStyle w:val="Heading3"/>
+      </w:pPr>
+      <w:bookmarkStart w:id="16" w:name="_Toc60586892"/>
+      <w:r>
+        <w:t>Import file DXF vào Alpha</w:t>
+      </w:r>
+      <w:r>
+        <w:t>CAM</w:t>
+      </w:r>
+      <w:r>
         <w:t>:</w:t>
       </w:r>
-      <w:bookmarkEnd w:id="12"/>
+      <w:bookmarkEnd w:id="16"/>
     </w:p>
     <w:p>
       <w:pPr>
@@ -4215,7 +4651,7 @@
                     </pic:cNvPicPr>
                   </pic:nvPicPr>
                   <pic:blipFill>
-                    <a:blip r:embed="rId9" cstate="print">
+                    <a:blip r:embed="rId13" cstate="print">
                       <a:extLst>
                         <a:ext uri="{28A0092B-C50C-407E-A947-70E740481C1C}">
                           <a14:useLocalDpi xmlns:a14="http://schemas.microsoft.com/office/drawing/2010/main" val="0"/>
@@ -4326,7 +4762,7 @@
                     </pic:cNvPicPr>
                   </pic:nvPicPr>
                   <pic:blipFill>
-                    <a:blip r:embed="rId10" cstate="print">
+                    <a:blip r:embed="rId14" cstate="print">
                       <a:extLst>
                         <a:ext uri="{28A0092B-C50C-407E-A947-70E740481C1C}">
                           <a14:useLocalDpi xmlns:a14="http://schemas.microsoft.com/office/drawing/2010/main" val="0"/>
@@ -4423,7 +4859,7 @@
                     </pic:cNvPicPr>
                   </pic:nvPicPr>
                   <pic:blipFill>
-                    <a:blip r:embed="rId11" cstate="print">
+                    <a:blip r:embed="rId15" cstate="print">
                       <a:extLst>
                         <a:ext uri="{28A0092B-C50C-407E-A947-70E740481C1C}">
                           <a14:useLocalDpi xmlns:a14="http://schemas.microsoft.com/office/drawing/2010/main" val="0"/>
@@ -4507,7 +4943,7 @@
                     </pic:cNvPicPr>
                   </pic:nvPicPr>
                   <pic:blipFill>
-                    <a:blip r:embed="rId12" cstate="print">
+                    <a:blip r:embed="rId16" cstate="print">
                       <a:extLst>
                         <a:ext uri="{28A0092B-C50C-407E-A947-70E740481C1C}">
                           <a14:useLocalDpi xmlns:a14="http://schemas.microsoft.com/office/drawing/2010/main" val="0"/>
@@ -4549,19 +4985,13 @@
     </w:p>
     <w:p>
       <w:pPr>
-        <w:pStyle w:val="Heading2"/>
-        <w:rPr>
-          <w:lang w:val="en-US"/>
-        </w:rPr>
-      </w:pPr>
-      <w:bookmarkStart w:id="13" w:name="_Toc60512125"/>
-      <w:r>
-        <w:rPr>
-          <w:lang w:val="en-US"/>
-        </w:rPr>
+        <w:pStyle w:val="Heading3"/>
+      </w:pPr>
+      <w:bookmarkStart w:id="17" w:name="_Toc60586893"/>
+      <w:r>
         <w:t>Cài đặt các thông số của vật liệu:</w:t>
       </w:r>
-      <w:bookmarkEnd w:id="13"/>
+      <w:bookmarkEnd w:id="17"/>
     </w:p>
     <w:p>
       <w:pPr>
@@ -4585,344 +5015,6 @@
                 <pic:pic xmlns:pic="http://schemas.openxmlformats.org/drawingml/2006/picture">
                   <pic:nvPicPr>
                     <pic:cNvPr id="0" name="Picture 6"/>
-                    <pic:cNvPicPr>
-                      <a:picLocks noChangeAspect="1" noChangeArrowheads="1"/>
-                    </pic:cNvPicPr>
-                  </pic:nvPicPr>
-                  <pic:blipFill>
-                    <a:blip r:embed="rId13" cstate="print">
-                      <a:extLst>
-                        <a:ext uri="{28A0092B-C50C-407E-A947-70E740481C1C}">
-                          <a14:useLocalDpi xmlns:a14="http://schemas.microsoft.com/office/drawing/2010/main" val="0"/>
-                        </a:ext>
-                      </a:extLst>
-                    </a:blip>
-                    <a:srcRect/>
-                    <a:stretch>
-                      <a:fillRect/>
-                    </a:stretch>
-                  </pic:blipFill>
-                  <pic:spPr bwMode="auto">
-                    <a:xfrm>
-                      <a:off x="0" y="0"/>
-                      <a:ext cx="5758180" cy="3241040"/>
-                    </a:xfrm>
-                    <a:prstGeom prst="rect">
-                      <a:avLst/>
-                    </a:prstGeom>
-                    <a:noFill/>
-                    <a:ln>
-                      <a:noFill/>
-                    </a:ln>
-                  </pic:spPr>
-                </pic:pic>
-              </a:graphicData>
-            </a:graphic>
-          </wp:inline>
-        </w:drawing>
-      </w:r>
-    </w:p>
-    <w:p>
-      <w:pPr>
-        <w:pStyle w:val="CaptionPicture"/>
-        <w:rPr>
-          <w:lang w:val="en-US"/>
-        </w:rPr>
-      </w:pPr>
-      <w:r>
-        <w:t xml:space="preserve">Hình </w:t>
-      </w:r>
-      <w:r>
-        <w:rPr>
-          <w:lang w:val="en-US"/>
-        </w:rPr>
-        <w:t>5. Chức năng Set Material.</w:t>
-      </w:r>
-    </w:p>
-    <w:p>
-      <w:pPr>
-        <w:pStyle w:val="CaptionPicture"/>
-        <w:rPr>
-          <w:lang w:val="en-US"/>
-        </w:rPr>
-      </w:pPr>
-    </w:p>
-    <w:p>
-      <w:pPr>
-        <w:pStyle w:val="PictureCenter"/>
-        <w:keepNext/>
-      </w:pPr>
-      <w:r>
-        <w:rPr>
-          <w:lang w:val="en-US"/>
-        </w:rPr>
-        <w:lastRenderedPageBreak/>
-        <w:drawing>
-          <wp:inline distT="0" distB="0" distL="0" distR="0" wp14:anchorId="4D2FEE81" wp14:editId="44390DE0">
-            <wp:extent cx="5758180" cy="3241040"/>
-            <wp:effectExtent l="0" t="0" r="0" b="0"/>
-            <wp:docPr id="12" name="Picture 12"/>
-            <wp:cNvGraphicFramePr>
-              <a:graphicFrameLocks xmlns:a="http://schemas.openxmlformats.org/drawingml/2006/main" noChangeAspect="1"/>
-            </wp:cNvGraphicFramePr>
-            <a:graphic xmlns:a="http://schemas.openxmlformats.org/drawingml/2006/main">
-              <a:graphicData uri="http://schemas.openxmlformats.org/drawingml/2006/picture">
-                <pic:pic xmlns:pic="http://schemas.openxmlformats.org/drawingml/2006/picture">
-                  <pic:nvPicPr>
-                    <pic:cNvPr id="0" name="Picture 7"/>
-                    <pic:cNvPicPr>
-                      <a:picLocks noChangeAspect="1" noChangeArrowheads="1"/>
-                    </pic:cNvPicPr>
-                  </pic:nvPicPr>
-                  <pic:blipFill>
-                    <a:blip r:embed="rId14" cstate="print">
-                      <a:extLst>
-                        <a:ext uri="{28A0092B-C50C-407E-A947-70E740481C1C}">
-                          <a14:useLocalDpi xmlns:a14="http://schemas.microsoft.com/office/drawing/2010/main" val="0"/>
-                        </a:ext>
-                      </a:extLst>
-                    </a:blip>
-                    <a:srcRect/>
-                    <a:stretch>
-                      <a:fillRect/>
-                    </a:stretch>
-                  </pic:blipFill>
-                  <pic:spPr bwMode="auto">
-                    <a:xfrm>
-                      <a:off x="0" y="0"/>
-                      <a:ext cx="5758180" cy="3241040"/>
-                    </a:xfrm>
-                    <a:prstGeom prst="rect">
-                      <a:avLst/>
-                    </a:prstGeom>
-                    <a:noFill/>
-                    <a:ln>
-                      <a:noFill/>
-                    </a:ln>
-                  </pic:spPr>
-                </pic:pic>
-              </a:graphicData>
-            </a:graphic>
-          </wp:inline>
-        </w:drawing>
-      </w:r>
-    </w:p>
-    <w:p>
-      <w:pPr>
-        <w:pStyle w:val="CaptionPicture"/>
-        <w:rPr>
-          <w:lang w:val="en-US"/>
-        </w:rPr>
-      </w:pPr>
-      <w:r>
-        <w:t xml:space="preserve">Hình </w:t>
-      </w:r>
-      <w:r>
-        <w:rPr>
-          <w:lang w:val="en-US"/>
-        </w:rPr>
-        <w:t>6. Bảng thiết lập thông số vật liệu.</w:t>
-      </w:r>
-    </w:p>
-    <w:p>
-      <w:pPr>
-        <w:pStyle w:val="CaptionPicture"/>
-        <w:rPr>
-          <w:lang w:val="en-US"/>
-        </w:rPr>
-      </w:pPr>
-    </w:p>
-    <w:p>
-      <w:pPr>
-        <w:pStyle w:val="PictureCenter"/>
-        <w:keepNext/>
-      </w:pPr>
-      <w:r>
-        <w:rPr>
-          <w:lang w:val="en-US"/>
-        </w:rPr>
-        <w:drawing>
-          <wp:inline distT="0" distB="0" distL="0" distR="0" wp14:anchorId="44C49D79" wp14:editId="604D7E3B">
-            <wp:extent cx="5758180" cy="3241040"/>
-            <wp:effectExtent l="0" t="0" r="0" b="0"/>
-            <wp:docPr id="13" name="Picture 13"/>
-            <wp:cNvGraphicFramePr>
-              <a:graphicFrameLocks xmlns:a="http://schemas.openxmlformats.org/drawingml/2006/main" noChangeAspect="1"/>
-            </wp:cNvGraphicFramePr>
-            <a:graphic xmlns:a="http://schemas.openxmlformats.org/drawingml/2006/main">
-              <a:graphicData uri="http://schemas.openxmlformats.org/drawingml/2006/picture">
-                <pic:pic xmlns:pic="http://schemas.openxmlformats.org/drawingml/2006/picture">
-                  <pic:nvPicPr>
-                    <pic:cNvPr id="0" name="Picture 8"/>
-                    <pic:cNvPicPr>
-                      <a:picLocks noChangeAspect="1" noChangeArrowheads="1"/>
-                    </pic:cNvPicPr>
-                  </pic:nvPicPr>
-                  <pic:blipFill>
-                    <a:blip r:embed="rId15" cstate="print">
-                      <a:extLst>
-                        <a:ext uri="{28A0092B-C50C-407E-A947-70E740481C1C}">
-                          <a14:useLocalDpi xmlns:a14="http://schemas.microsoft.com/office/drawing/2010/main" val="0"/>
-                        </a:ext>
-                      </a:extLst>
-                    </a:blip>
-                    <a:srcRect/>
-                    <a:stretch>
-                      <a:fillRect/>
-                    </a:stretch>
-                  </pic:blipFill>
-                  <pic:spPr bwMode="auto">
-                    <a:xfrm>
-                      <a:off x="0" y="0"/>
-                      <a:ext cx="5758180" cy="3241040"/>
-                    </a:xfrm>
-                    <a:prstGeom prst="rect">
-                      <a:avLst/>
-                    </a:prstGeom>
-                    <a:noFill/>
-                    <a:ln>
-                      <a:noFill/>
-                    </a:ln>
-                  </pic:spPr>
-                </pic:pic>
-              </a:graphicData>
-            </a:graphic>
-          </wp:inline>
-        </w:drawing>
-      </w:r>
-    </w:p>
-    <w:p>
-      <w:pPr>
-        <w:pStyle w:val="CaptionPicture"/>
-        <w:rPr>
-          <w:lang w:val="en-US"/>
-        </w:rPr>
-      </w:pPr>
-      <w:r>
-        <w:t xml:space="preserve">Hình </w:t>
-      </w:r>
-      <w:r>
-        <w:rPr>
-          <w:lang w:val="en-US"/>
-        </w:rPr>
-        <w:t>7. Nhập vào thông số vật liệu.</w:t>
-      </w:r>
-    </w:p>
-    <w:p>
-      <w:pPr>
-        <w:pStyle w:val="CaptionPicture"/>
-        <w:rPr>
-          <w:lang w:val="en-US"/>
-        </w:rPr>
-      </w:pPr>
-    </w:p>
-    <w:p>
-      <w:pPr>
-        <w:pStyle w:val="PictureCenter"/>
-        <w:keepNext/>
-      </w:pPr>
-      <w:r>
-        <w:rPr>
-          <w:lang w:val="en-US"/>
-        </w:rPr>
-        <w:lastRenderedPageBreak/>
-        <w:drawing>
-          <wp:inline distT="0" distB="0" distL="0" distR="0" wp14:anchorId="383FEA84" wp14:editId="5ED23DEB">
-            <wp:extent cx="5758180" cy="3241040"/>
-            <wp:effectExtent l="0" t="0" r="0" b="0"/>
-            <wp:docPr id="14" name="Picture 14"/>
-            <wp:cNvGraphicFramePr>
-              <a:graphicFrameLocks xmlns:a="http://schemas.openxmlformats.org/drawingml/2006/main" noChangeAspect="1"/>
-            </wp:cNvGraphicFramePr>
-            <a:graphic xmlns:a="http://schemas.openxmlformats.org/drawingml/2006/main">
-              <a:graphicData uri="http://schemas.openxmlformats.org/drawingml/2006/picture">
-                <pic:pic xmlns:pic="http://schemas.openxmlformats.org/drawingml/2006/picture">
-                  <pic:nvPicPr>
-                    <pic:cNvPr id="0" name="Picture 9"/>
-                    <pic:cNvPicPr>
-                      <a:picLocks noChangeAspect="1" noChangeArrowheads="1"/>
-                    </pic:cNvPicPr>
-                  </pic:nvPicPr>
-                  <pic:blipFill>
-                    <a:blip r:embed="rId16" cstate="print">
-                      <a:extLst>
-                        <a:ext uri="{28A0092B-C50C-407E-A947-70E740481C1C}">
-                          <a14:useLocalDpi xmlns:a14="http://schemas.microsoft.com/office/drawing/2010/main" val="0"/>
-                        </a:ext>
-                      </a:extLst>
-                    </a:blip>
-                    <a:srcRect/>
-                    <a:stretch>
-                      <a:fillRect/>
-                    </a:stretch>
-                  </pic:blipFill>
-                  <pic:spPr bwMode="auto">
-                    <a:xfrm>
-                      <a:off x="0" y="0"/>
-                      <a:ext cx="5758180" cy="3241040"/>
-                    </a:xfrm>
-                    <a:prstGeom prst="rect">
-                      <a:avLst/>
-                    </a:prstGeom>
-                    <a:noFill/>
-                    <a:ln>
-                      <a:noFill/>
-                    </a:ln>
-                  </pic:spPr>
-                </pic:pic>
-              </a:graphicData>
-            </a:graphic>
-          </wp:inline>
-        </w:drawing>
-      </w:r>
-    </w:p>
-    <w:p>
-      <w:pPr>
-        <w:pStyle w:val="CaptionPicture"/>
-        <w:rPr>
-          <w:lang w:val="en-US"/>
-        </w:rPr>
-      </w:pPr>
-      <w:r>
-        <w:t xml:space="preserve">Hình </w:t>
-      </w:r>
-      <w:r>
-        <w:rPr>
-          <w:lang w:val="en-US"/>
-        </w:rPr>
-        <w:t>8. Chức năng Set Geometry Z Levels.</w:t>
-      </w:r>
-    </w:p>
-    <w:p>
-      <w:pPr>
-        <w:pStyle w:val="CaptionPicture"/>
-        <w:rPr>
-          <w:lang w:val="en-US"/>
-        </w:rPr>
-      </w:pPr>
-    </w:p>
-    <w:p>
-      <w:pPr>
-        <w:pStyle w:val="PictureCenter"/>
-        <w:keepNext/>
-      </w:pPr>
-      <w:r>
-        <w:rPr>
-          <w:lang w:val="en-US"/>
-        </w:rPr>
-        <w:drawing>
-          <wp:inline distT="0" distB="0" distL="0" distR="0" wp14:anchorId="59832F08" wp14:editId="6C9602D8">
-            <wp:extent cx="5758180" cy="3241040"/>
-            <wp:effectExtent l="0" t="0" r="0" b="0"/>
-            <wp:docPr id="15" name="Picture 15"/>
-            <wp:cNvGraphicFramePr>
-              <a:graphicFrameLocks xmlns:a="http://schemas.openxmlformats.org/drawingml/2006/main" noChangeAspect="1"/>
-            </wp:cNvGraphicFramePr>
-            <a:graphic xmlns:a="http://schemas.openxmlformats.org/drawingml/2006/main">
-              <a:graphicData uri="http://schemas.openxmlformats.org/drawingml/2006/picture">
-                <pic:pic xmlns:pic="http://schemas.openxmlformats.org/drawingml/2006/picture">
-                  <pic:nvPicPr>
-                    <pic:cNvPr id="0" name="Picture 10"/>
                     <pic:cNvPicPr>
                       <a:picLocks noChangeAspect="1" noChangeArrowheads="1"/>
                     </pic:cNvPicPr>
@@ -4964,52 +5056,26 @@
       <w:pPr>
         <w:pStyle w:val="CaptionPicture"/>
         <w:rPr>
-          <w:szCs w:val="24"/>
-          <w:lang w:val="en-US"/>
-        </w:rPr>
-      </w:pPr>
-      <w:r>
-        <w:rPr>
-          <w:szCs w:val="24"/>
-        </w:rPr>
+          <w:lang w:val="en-US"/>
+        </w:rPr>
+      </w:pPr>
+      <w:r>
         <w:t xml:space="preserve">Hình </w:t>
       </w:r>
       <w:r>
         <w:rPr>
-          <w:szCs w:val="24"/>
-          <w:lang w:val="en-US"/>
-        </w:rPr>
-        <w:t>9. Tạo độ sâu của từng nét cắt theo yêu cầu.</w:t>
-      </w:r>
-    </w:p>
-    <w:p>
-      <w:pPr>
-        <w:pStyle w:val="Heading2"/>
-        <w:rPr>
-          <w:lang w:val="en-US"/>
-        </w:rPr>
-      </w:pPr>
-      <w:bookmarkStart w:id="14" w:name="_Toc60512126"/>
-      <w:r>
-        <w:rPr>
-          <w:lang w:val="en-US"/>
-        </w:rPr>
-        <w:lastRenderedPageBreak/>
-        <w:t>Chọn công cụ gia công</w:t>
-      </w:r>
-      <w:r>
-        <w:rPr>
-          <w:lang w:val="en-US"/>
-        </w:rPr>
-        <w:t xml:space="preserve"> và thao tác thi công</w:t>
-      </w:r>
-      <w:r>
-        <w:rPr>
-          <w:lang w:val="en-US"/>
-        </w:rPr>
-        <w:t>:</w:t>
-      </w:r>
-      <w:bookmarkEnd w:id="14"/>
+          <w:lang w:val="en-US"/>
+        </w:rPr>
+        <w:t>5. Chức năng Set Material.</w:t>
+      </w:r>
+    </w:p>
+    <w:p>
+      <w:pPr>
+        <w:pStyle w:val="CaptionPicture"/>
+        <w:rPr>
+          <w:lang w:val="en-US"/>
+        </w:rPr>
+      </w:pPr>
     </w:p>
     <w:p>
       <w:pPr>
@@ -5020,11 +5086,12 @@
         <w:rPr>
           <w:lang w:val="en-US"/>
         </w:rPr>
+        <w:lastRenderedPageBreak/>
         <w:drawing>
-          <wp:inline distT="0" distB="0" distL="0" distR="0" wp14:anchorId="1CC7E214" wp14:editId="272FB15D">
-            <wp:extent cx="5764530" cy="3244215"/>
-            <wp:effectExtent l="0" t="0" r="7620" b="0"/>
-            <wp:docPr id="16" name="Picture 16"/>
+          <wp:inline distT="0" distB="0" distL="0" distR="0" wp14:anchorId="4D2FEE81" wp14:editId="44390DE0">
+            <wp:extent cx="5758180" cy="3241040"/>
+            <wp:effectExtent l="0" t="0" r="0" b="0"/>
+            <wp:docPr id="12" name="Picture 12"/>
             <wp:cNvGraphicFramePr>
               <a:graphicFrameLocks xmlns:a="http://schemas.openxmlformats.org/drawingml/2006/main" noChangeAspect="1"/>
             </wp:cNvGraphicFramePr>
@@ -5032,7 +5099,7 @@
               <a:graphicData uri="http://schemas.openxmlformats.org/drawingml/2006/picture">
                 <pic:pic xmlns:pic="http://schemas.openxmlformats.org/drawingml/2006/picture">
                   <pic:nvPicPr>
-                    <pic:cNvPr id="0" name="Picture 11"/>
+                    <pic:cNvPr id="0" name="Picture 7"/>
                     <pic:cNvPicPr>
                       <a:picLocks noChangeAspect="1" noChangeArrowheads="1"/>
                     </pic:cNvPicPr>
@@ -5053,7 +5120,7 @@
                   <pic:spPr bwMode="auto">
                     <a:xfrm>
                       <a:off x="0" y="0"/>
-                      <a:ext cx="5764530" cy="3244215"/>
+                      <a:ext cx="5758180" cy="3241040"/>
                     </a:xfrm>
                     <a:prstGeom prst="rect">
                       <a:avLst/>
@@ -5081,37 +5148,10 @@
         <w:t xml:space="preserve">Hình </w:t>
       </w:r>
       <w:r>
-        <w:fldChar w:fldCharType="begin"/>
-      </w:r>
-      <w:r>
-        <w:instrText xml:space="preserve"> SEQ Hình \* ARABIC </w:instrText>
-      </w:r>
-      <w:r>
-        <w:fldChar w:fldCharType="separate"/>
-      </w:r>
-      <w:r>
-        <w:rPr>
-          <w:noProof/>
-        </w:rPr>
-        <w:t>1</w:t>
-      </w:r>
-      <w:r>
-        <w:rPr>
-          <w:noProof/>
-        </w:rPr>
-        <w:fldChar w:fldCharType="end"/>
-      </w:r>
-      <w:r>
-        <w:rPr>
-          <w:lang w:val="en-US"/>
-        </w:rPr>
-        <w:t xml:space="preserve">0. </w:t>
-      </w:r>
-      <w:r>
-        <w:rPr>
-          <w:lang w:val="en-US"/>
-        </w:rPr>
-        <w:t>Bảng chọn công cụ gia công.</w:t>
+        <w:rPr>
+          <w:lang w:val="en-US"/>
+        </w:rPr>
+        <w:t>6. Bảng thiết lập thông số vật liệu.</w:t>
       </w:r>
     </w:p>
     <w:p>
@@ -5132,10 +5172,10 @@
           <w:lang w:val="en-US"/>
         </w:rPr>
         <w:drawing>
-          <wp:inline distT="0" distB="0" distL="0" distR="0" wp14:anchorId="051C4176" wp14:editId="1C5F0A55">
-            <wp:extent cx="5764530" cy="3244215"/>
-            <wp:effectExtent l="0" t="0" r="7620" b="0"/>
-            <wp:docPr id="17" name="Picture 17"/>
+          <wp:inline distT="0" distB="0" distL="0" distR="0" wp14:anchorId="44C49D79" wp14:editId="604D7E3B">
+            <wp:extent cx="5758180" cy="3241040"/>
+            <wp:effectExtent l="0" t="0" r="0" b="0"/>
+            <wp:docPr id="13" name="Picture 13"/>
             <wp:cNvGraphicFramePr>
               <a:graphicFrameLocks xmlns:a="http://schemas.openxmlformats.org/drawingml/2006/main" noChangeAspect="1"/>
             </wp:cNvGraphicFramePr>
@@ -5143,7 +5183,7 @@
               <a:graphicData uri="http://schemas.openxmlformats.org/drawingml/2006/picture">
                 <pic:pic xmlns:pic="http://schemas.openxmlformats.org/drawingml/2006/picture">
                   <pic:nvPicPr>
-                    <pic:cNvPr id="0" name="Picture 12"/>
+                    <pic:cNvPr id="0" name="Picture 8"/>
                     <pic:cNvPicPr>
                       <a:picLocks noChangeAspect="1" noChangeArrowheads="1"/>
                     </pic:cNvPicPr>
@@ -5164,7 +5204,7 @@
                   <pic:spPr bwMode="auto">
                     <a:xfrm>
                       <a:off x="0" y="0"/>
-                      <a:ext cx="5764530" cy="3244215"/>
+                      <a:ext cx="5758180" cy="3241040"/>
                     </a:xfrm>
                     <a:prstGeom prst="rect">
                       <a:avLst/>
@@ -5195,7 +5235,7 @@
         <w:rPr>
           <w:lang w:val="en-US"/>
         </w:rPr>
-        <w:t>11. Chức năng Pocket Holes.</w:t>
+        <w:t>7. Nhập vào thông số vật liệu.</w:t>
       </w:r>
     </w:p>
     <w:p>
@@ -5217,10 +5257,10 @@
         </w:rPr>
         <w:lastRenderedPageBreak/>
         <w:drawing>
-          <wp:inline distT="0" distB="0" distL="0" distR="0" wp14:anchorId="78398AD3" wp14:editId="0AA27F54">
-            <wp:extent cx="5764530" cy="3244215"/>
-            <wp:effectExtent l="0" t="0" r="7620" b="0"/>
-            <wp:docPr id="19" name="Picture 19"/>
+          <wp:inline distT="0" distB="0" distL="0" distR="0" wp14:anchorId="383FEA84" wp14:editId="5ED23DEB">
+            <wp:extent cx="5758180" cy="3241040"/>
+            <wp:effectExtent l="0" t="0" r="0" b="0"/>
+            <wp:docPr id="14" name="Picture 14"/>
             <wp:cNvGraphicFramePr>
               <a:graphicFrameLocks xmlns:a="http://schemas.openxmlformats.org/drawingml/2006/main" noChangeAspect="1"/>
             </wp:cNvGraphicFramePr>
@@ -5228,7 +5268,7 @@
               <a:graphicData uri="http://schemas.openxmlformats.org/drawingml/2006/picture">
                 <pic:pic xmlns:pic="http://schemas.openxmlformats.org/drawingml/2006/picture">
                   <pic:nvPicPr>
-                    <pic:cNvPr id="0" name="Picture 14"/>
+                    <pic:cNvPr id="0" name="Picture 9"/>
                     <pic:cNvPicPr>
                       <a:picLocks noChangeAspect="1" noChangeArrowheads="1"/>
                     </pic:cNvPicPr>
@@ -5249,7 +5289,7 @@
                   <pic:spPr bwMode="auto">
                     <a:xfrm>
                       <a:off x="0" y="0"/>
-                      <a:ext cx="5764530" cy="3244215"/>
+                      <a:ext cx="5758180" cy="3241040"/>
                     </a:xfrm>
                     <a:prstGeom prst="rect">
                       <a:avLst/>
@@ -5280,7 +5320,7 @@
         <w:rPr>
           <w:lang w:val="en-US"/>
         </w:rPr>
-        <w:t>12. Thiết lập thông số của lỗ cần đục.</w:t>
+        <w:t>8. Chức năng Set Geometry Z Levels.</w:t>
       </w:r>
     </w:p>
     <w:p>
@@ -5301,10 +5341,10 @@
           <w:lang w:val="en-US"/>
         </w:rPr>
         <w:drawing>
-          <wp:inline distT="0" distB="0" distL="0" distR="0" wp14:anchorId="20E493FA" wp14:editId="75A57FE7">
-            <wp:extent cx="5764530" cy="3244215"/>
-            <wp:effectExtent l="0" t="0" r="7620" b="0"/>
-            <wp:docPr id="20" name="Picture 20"/>
+          <wp:inline distT="0" distB="0" distL="0" distR="0" wp14:anchorId="59832F08" wp14:editId="6C9602D8">
+            <wp:extent cx="5758180" cy="3241040"/>
+            <wp:effectExtent l="0" t="0" r="0" b="0"/>
+            <wp:docPr id="15" name="Picture 15"/>
             <wp:cNvGraphicFramePr>
               <a:graphicFrameLocks xmlns:a="http://schemas.openxmlformats.org/drawingml/2006/main" noChangeAspect="1"/>
             </wp:cNvGraphicFramePr>
@@ -5312,7 +5352,7 @@
               <a:graphicData uri="http://schemas.openxmlformats.org/drawingml/2006/picture">
                 <pic:pic xmlns:pic="http://schemas.openxmlformats.org/drawingml/2006/picture">
                   <pic:nvPicPr>
-                    <pic:cNvPr id="0" name="Picture 15"/>
+                    <pic:cNvPr id="0" name="Picture 10"/>
                     <pic:cNvPicPr>
                       <a:picLocks noChangeAspect="1" noChangeArrowheads="1"/>
                     </pic:cNvPicPr>
@@ -5333,7 +5373,7 @@
                   <pic:spPr bwMode="auto">
                     <a:xfrm>
                       <a:off x="0" y="0"/>
-                      <a:ext cx="5764530" cy="3244215"/>
+                      <a:ext cx="5758180" cy="3241040"/>
                     </a:xfrm>
                     <a:prstGeom prst="rect">
                       <a:avLst/>
@@ -5354,26 +5394,40 @@
       <w:pPr>
         <w:pStyle w:val="CaptionPicture"/>
         <w:rPr>
-          <w:lang w:val="en-US"/>
-        </w:rPr>
-      </w:pPr>
-      <w:r>
+          <w:szCs w:val="24"/>
+          <w:lang w:val="en-US"/>
+        </w:rPr>
+      </w:pPr>
+      <w:r>
+        <w:rPr>
+          <w:szCs w:val="24"/>
+        </w:rPr>
         <w:t xml:space="preserve">Hình </w:t>
       </w:r>
       <w:r>
         <w:rPr>
-          <w:lang w:val="en-US"/>
-        </w:rPr>
-        <w:t>13. Chọn lỗ để đục.</w:t>
-      </w:r>
-    </w:p>
-    <w:p>
-      <w:pPr>
-        <w:pStyle w:val="CaptionPicture"/>
-        <w:rPr>
-          <w:lang w:val="en-US"/>
-        </w:rPr>
-      </w:pPr>
+          <w:szCs w:val="24"/>
+          <w:lang w:val="en-US"/>
+        </w:rPr>
+        <w:t>9. Tạo độ sâu của từng nét cắt theo yêu cầu.</w:t>
+      </w:r>
+    </w:p>
+    <w:p>
+      <w:pPr>
+        <w:pStyle w:val="Heading3"/>
+      </w:pPr>
+      <w:bookmarkStart w:id="18" w:name="_Toc60586894"/>
+      <w:r>
+        <w:lastRenderedPageBreak/>
+        <w:t>Chọn công cụ gia công</w:t>
+      </w:r>
+      <w:r>
+        <w:t xml:space="preserve"> và thao tác thi công</w:t>
+      </w:r>
+      <w:r>
+        <w:t>:</w:t>
+      </w:r>
+      <w:bookmarkEnd w:id="18"/>
     </w:p>
     <w:p>
       <w:pPr>
@@ -5384,12 +5438,11 @@
         <w:rPr>
           <w:lang w:val="en-US"/>
         </w:rPr>
-        <w:lastRenderedPageBreak/>
         <w:drawing>
-          <wp:inline distT="0" distB="0" distL="0" distR="0" wp14:anchorId="75E58B26" wp14:editId="7F6EB32B">
+          <wp:inline distT="0" distB="0" distL="0" distR="0" wp14:anchorId="1CC7E214" wp14:editId="272FB15D">
             <wp:extent cx="5764530" cy="3244215"/>
             <wp:effectExtent l="0" t="0" r="7620" b="0"/>
-            <wp:docPr id="21" name="Picture 21"/>
+            <wp:docPr id="16" name="Picture 16"/>
             <wp:cNvGraphicFramePr>
               <a:graphicFrameLocks xmlns:a="http://schemas.openxmlformats.org/drawingml/2006/main" noChangeAspect="1"/>
             </wp:cNvGraphicFramePr>
@@ -5397,7 +5450,7 @@
               <a:graphicData uri="http://schemas.openxmlformats.org/drawingml/2006/picture">
                 <pic:pic xmlns:pic="http://schemas.openxmlformats.org/drawingml/2006/picture">
                   <pic:nvPicPr>
-                    <pic:cNvPr id="0" name="Picture 16"/>
+                    <pic:cNvPr id="0" name="Picture 11"/>
                     <pic:cNvPicPr>
                       <a:picLocks noChangeAspect="1" noChangeArrowheads="1"/>
                     </pic:cNvPicPr>
@@ -5446,10 +5499,37 @@
         <w:t xml:space="preserve">Hình </w:t>
       </w:r>
       <w:r>
-        <w:rPr>
-          <w:lang w:val="en-US"/>
-        </w:rPr>
-        <w:t>14. Hành trình của mũi khoan.</w:t>
+        <w:fldChar w:fldCharType="begin"/>
+      </w:r>
+      <w:r>
+        <w:instrText xml:space="preserve"> SEQ Hình \* ARABIC </w:instrText>
+      </w:r>
+      <w:r>
+        <w:fldChar w:fldCharType="separate"/>
+      </w:r>
+      <w:r>
+        <w:rPr>
+          <w:noProof/>
+        </w:rPr>
+        <w:t>1</w:t>
+      </w:r>
+      <w:r>
+        <w:rPr>
+          <w:noProof/>
+        </w:rPr>
+        <w:fldChar w:fldCharType="end"/>
+      </w:r>
+      <w:r>
+        <w:rPr>
+          <w:lang w:val="en-US"/>
+        </w:rPr>
+        <w:t xml:space="preserve">0. </w:t>
+      </w:r>
+      <w:r>
+        <w:rPr>
+          <w:lang w:val="en-US"/>
+        </w:rPr>
+        <w:t>Bảng chọn công cụ gia công.</w:t>
       </w:r>
     </w:p>
     <w:p>
@@ -5470,10 +5550,10 @@
           <w:lang w:val="en-US"/>
         </w:rPr>
         <w:drawing>
-          <wp:inline distT="0" distB="0" distL="0" distR="0" wp14:anchorId="18F01C50" wp14:editId="632FCF81">
+          <wp:inline distT="0" distB="0" distL="0" distR="0" wp14:anchorId="051C4176" wp14:editId="1C5F0A55">
             <wp:extent cx="5764530" cy="3244215"/>
             <wp:effectExtent l="0" t="0" r="7620" b="0"/>
-            <wp:docPr id="22" name="Picture 22"/>
+            <wp:docPr id="17" name="Picture 17"/>
             <wp:cNvGraphicFramePr>
               <a:graphicFrameLocks xmlns:a="http://schemas.openxmlformats.org/drawingml/2006/main" noChangeAspect="1"/>
             </wp:cNvGraphicFramePr>
@@ -5481,7 +5561,7 @@
               <a:graphicData uri="http://schemas.openxmlformats.org/drawingml/2006/picture">
                 <pic:pic xmlns:pic="http://schemas.openxmlformats.org/drawingml/2006/picture">
                   <pic:nvPicPr>
-                    <pic:cNvPr id="0" name="Picture 17"/>
+                    <pic:cNvPr id="0" name="Picture 12"/>
                     <pic:cNvPicPr>
                       <a:picLocks noChangeAspect="1" noChangeArrowheads="1"/>
                     </pic:cNvPicPr>
@@ -5533,7 +5613,7 @@
         <w:rPr>
           <w:lang w:val="en-US"/>
         </w:rPr>
-        <w:t>15. Thiết lập thông số của đường cắt.</w:t>
+        <w:t>11. Chức năng Pocket Holes.</w:t>
       </w:r>
     </w:p>
     <w:p>
@@ -5555,10 +5635,10 @@
         </w:rPr>
         <w:lastRenderedPageBreak/>
         <w:drawing>
-          <wp:inline distT="0" distB="0" distL="0" distR="0" wp14:anchorId="5B7F7647" wp14:editId="4C2F663A">
+          <wp:inline distT="0" distB="0" distL="0" distR="0" wp14:anchorId="78398AD3" wp14:editId="0AA27F54">
             <wp:extent cx="5764530" cy="3244215"/>
             <wp:effectExtent l="0" t="0" r="7620" b="0"/>
-            <wp:docPr id="23" name="Picture 23"/>
+            <wp:docPr id="19" name="Picture 19"/>
             <wp:cNvGraphicFramePr>
               <a:graphicFrameLocks xmlns:a="http://schemas.openxmlformats.org/drawingml/2006/main" noChangeAspect="1"/>
             </wp:cNvGraphicFramePr>
@@ -5566,7 +5646,7 @@
               <a:graphicData uri="http://schemas.openxmlformats.org/drawingml/2006/picture">
                 <pic:pic xmlns:pic="http://schemas.openxmlformats.org/drawingml/2006/picture">
                   <pic:nvPicPr>
-                    <pic:cNvPr id="0" name="Picture 18"/>
+                    <pic:cNvPr id="0" name="Picture 14"/>
                     <pic:cNvPicPr>
                       <a:picLocks noChangeAspect="1" noChangeArrowheads="1"/>
                     </pic:cNvPicPr>
@@ -5618,7 +5698,7 @@
         <w:rPr>
           <w:lang w:val="en-US"/>
         </w:rPr>
-        <w:t>16. Chọn phần muốn cắt.</w:t>
+        <w:t>12. Thiết lập thông số của lỗ cần đục.</w:t>
       </w:r>
     </w:p>
     <w:p>
@@ -5639,10 +5719,10 @@
           <w:lang w:val="en-US"/>
         </w:rPr>
         <w:drawing>
-          <wp:inline distT="0" distB="0" distL="0" distR="0" wp14:anchorId="01AEF5E4" wp14:editId="2898F77F">
+          <wp:inline distT="0" distB="0" distL="0" distR="0" wp14:anchorId="20E493FA" wp14:editId="75A57FE7">
             <wp:extent cx="5764530" cy="3244215"/>
             <wp:effectExtent l="0" t="0" r="7620" b="0"/>
-            <wp:docPr id="25" name="Picture 25"/>
+            <wp:docPr id="20" name="Picture 20"/>
             <wp:cNvGraphicFramePr>
               <a:graphicFrameLocks xmlns:a="http://schemas.openxmlformats.org/drawingml/2006/main" noChangeAspect="1"/>
             </wp:cNvGraphicFramePr>
@@ -5650,7 +5730,7 @@
               <a:graphicData uri="http://schemas.openxmlformats.org/drawingml/2006/picture">
                 <pic:pic xmlns:pic="http://schemas.openxmlformats.org/drawingml/2006/picture">
                   <pic:nvPicPr>
-                    <pic:cNvPr id="0" name="Picture 19"/>
+                    <pic:cNvPr id="0" name="Picture 15"/>
                     <pic:cNvPicPr>
                       <a:picLocks noChangeAspect="1" noChangeArrowheads="1"/>
                     </pic:cNvPicPr>
@@ -5702,7 +5782,7 @@
         <w:rPr>
           <w:lang w:val="en-US"/>
         </w:rPr>
-        <w:t>17. Hành trình của máy cắt.</w:t>
+        <w:t>13. Chọn lỗ để đục.</w:t>
       </w:r>
     </w:p>
     <w:p>
@@ -5724,10 +5804,10 @@
         </w:rPr>
         <w:lastRenderedPageBreak/>
         <w:drawing>
-          <wp:inline distT="0" distB="0" distL="0" distR="0" wp14:anchorId="68BB8994" wp14:editId="6F9134C5">
+          <wp:inline distT="0" distB="0" distL="0" distR="0" wp14:anchorId="75E58B26" wp14:editId="7F6EB32B">
             <wp:extent cx="5764530" cy="3244215"/>
             <wp:effectExtent l="0" t="0" r="7620" b="0"/>
-            <wp:docPr id="26" name="Picture 26"/>
+            <wp:docPr id="21" name="Picture 21"/>
             <wp:cNvGraphicFramePr>
               <a:graphicFrameLocks xmlns:a="http://schemas.openxmlformats.org/drawingml/2006/main" noChangeAspect="1"/>
             </wp:cNvGraphicFramePr>
@@ -5735,7 +5815,7 @@
               <a:graphicData uri="http://schemas.openxmlformats.org/drawingml/2006/picture">
                 <pic:pic xmlns:pic="http://schemas.openxmlformats.org/drawingml/2006/picture">
                   <pic:nvPicPr>
-                    <pic:cNvPr id="0" name="Picture 20"/>
+                    <pic:cNvPr id="0" name="Picture 16"/>
                     <pic:cNvPicPr>
                       <a:picLocks noChangeAspect="1" noChangeArrowheads="1"/>
                     </pic:cNvPicPr>
@@ -5787,24 +5867,16 @@
         <w:rPr>
           <w:lang w:val="en-US"/>
         </w:rPr>
-        <w:t>18. Toàn bộ hành trình của các công cụ gia công.</w:t>
-      </w:r>
-    </w:p>
-    <w:p>
-      <w:pPr>
-        <w:pStyle w:val="Heading2"/>
-        <w:rPr>
-          <w:lang w:val="en-US"/>
-        </w:rPr>
-      </w:pPr>
-      <w:bookmarkStart w:id="15" w:name="_Toc60512127"/>
-      <w:r>
-        <w:rPr>
-          <w:lang w:val="en-US"/>
-        </w:rPr>
-        <w:t>Chạy thử giả lập:</w:t>
-      </w:r>
-      <w:bookmarkEnd w:id="15"/>
+        <w:t>14. Hành trình của mũi khoan.</w:t>
+      </w:r>
+    </w:p>
+    <w:p>
+      <w:pPr>
+        <w:pStyle w:val="CaptionPicture"/>
+        <w:rPr>
+          <w:lang w:val="en-US"/>
+        </w:rPr>
+      </w:pPr>
     </w:p>
     <w:p>
       <w:pPr>
@@ -5816,10 +5888,10 @@
           <w:lang w:val="en-US"/>
         </w:rPr>
         <w:drawing>
-          <wp:inline distT="0" distB="0" distL="0" distR="0" wp14:anchorId="39B647BF" wp14:editId="5E39D091">
-            <wp:extent cx="5760720" cy="3242310"/>
-            <wp:effectExtent l="0" t="0" r="0" b="0"/>
-            <wp:docPr id="28" name="Picture 28"/>
+          <wp:inline distT="0" distB="0" distL="0" distR="0" wp14:anchorId="18F01C50" wp14:editId="632FCF81">
+            <wp:extent cx="5764530" cy="3244215"/>
+            <wp:effectExtent l="0" t="0" r="7620" b="0"/>
+            <wp:docPr id="22" name="Picture 22"/>
             <wp:cNvGraphicFramePr>
               <a:graphicFrameLocks xmlns:a="http://schemas.openxmlformats.org/drawingml/2006/main" noChangeAspect="1"/>
             </wp:cNvGraphicFramePr>
@@ -5827,7 +5899,7 @@
               <a:graphicData uri="http://schemas.openxmlformats.org/drawingml/2006/picture">
                 <pic:pic xmlns:pic="http://schemas.openxmlformats.org/drawingml/2006/picture">
                   <pic:nvPicPr>
-                    <pic:cNvPr id="0" name="Picture 21"/>
+                    <pic:cNvPr id="0" name="Picture 17"/>
                     <pic:cNvPicPr>
                       <a:picLocks noChangeAspect="1" noChangeArrowheads="1"/>
                     </pic:cNvPicPr>
@@ -5848,7 +5920,7 @@
                   <pic:spPr bwMode="auto">
                     <a:xfrm>
                       <a:off x="0" y="0"/>
-                      <a:ext cx="5760720" cy="3242310"/>
+                      <a:ext cx="5764530" cy="3244215"/>
                     </a:xfrm>
                     <a:prstGeom prst="rect">
                       <a:avLst/>
@@ -5879,7 +5951,7 @@
         <w:rPr>
           <w:lang w:val="en-US"/>
         </w:rPr>
-        <w:t>19. Chức năng Send to Stimulator.</w:t>
+        <w:t>15. Thiết lập thông số của đường cắt.</w:t>
       </w:r>
     </w:p>
     <w:p>
@@ -5901,10 +5973,10 @@
         </w:rPr>
         <w:lastRenderedPageBreak/>
         <w:drawing>
-          <wp:inline distT="0" distB="0" distL="0" distR="0" wp14:anchorId="7F9570B9" wp14:editId="694A07A6">
-            <wp:extent cx="5760720" cy="3242310"/>
-            <wp:effectExtent l="0" t="0" r="0" b="0"/>
-            <wp:docPr id="30" name="Picture 30"/>
+          <wp:inline distT="0" distB="0" distL="0" distR="0" wp14:anchorId="5B7F7647" wp14:editId="4C2F663A">
+            <wp:extent cx="5764530" cy="3244215"/>
+            <wp:effectExtent l="0" t="0" r="7620" b="0"/>
+            <wp:docPr id="23" name="Picture 23"/>
             <wp:cNvGraphicFramePr>
               <a:graphicFrameLocks xmlns:a="http://schemas.openxmlformats.org/drawingml/2006/main" noChangeAspect="1"/>
             </wp:cNvGraphicFramePr>
@@ -5912,7 +5984,7 @@
               <a:graphicData uri="http://schemas.openxmlformats.org/drawingml/2006/picture">
                 <pic:pic xmlns:pic="http://schemas.openxmlformats.org/drawingml/2006/picture">
                   <pic:nvPicPr>
-                    <pic:cNvPr id="0" name="Picture 22"/>
+                    <pic:cNvPr id="0" name="Picture 18"/>
                     <pic:cNvPicPr>
                       <a:picLocks noChangeAspect="1" noChangeArrowheads="1"/>
                     </pic:cNvPicPr>
@@ -5933,7 +6005,7 @@
                   <pic:spPr bwMode="auto">
                     <a:xfrm>
                       <a:off x="0" y="0"/>
-                      <a:ext cx="5760720" cy="3242310"/>
+                      <a:ext cx="5764530" cy="3244215"/>
                     </a:xfrm>
                     <a:prstGeom prst="rect">
                       <a:avLst/>
@@ -5964,7 +6036,7 @@
         <w:rPr>
           <w:lang w:val="en-US"/>
         </w:rPr>
-        <w:t>20. Chế độ Giả lập.</w:t>
+        <w:t>16. Chọn phần muốn cắt.</w:t>
       </w:r>
     </w:p>
     <w:p>
@@ -5985,10 +6057,10 @@
           <w:lang w:val="en-US"/>
         </w:rPr>
         <w:drawing>
-          <wp:inline distT="0" distB="0" distL="0" distR="0" wp14:anchorId="32F07BE9" wp14:editId="0EBD02FA">
-            <wp:extent cx="5760720" cy="3242310"/>
-            <wp:effectExtent l="0" t="0" r="0" b="0"/>
-            <wp:docPr id="31" name="Picture 31"/>
+          <wp:inline distT="0" distB="0" distL="0" distR="0" wp14:anchorId="01AEF5E4" wp14:editId="2898F77F">
+            <wp:extent cx="5764530" cy="3244215"/>
+            <wp:effectExtent l="0" t="0" r="7620" b="0"/>
+            <wp:docPr id="25" name="Picture 25"/>
             <wp:cNvGraphicFramePr>
               <a:graphicFrameLocks xmlns:a="http://schemas.openxmlformats.org/drawingml/2006/main" noChangeAspect="1"/>
             </wp:cNvGraphicFramePr>
@@ -5996,7 +6068,7 @@
               <a:graphicData uri="http://schemas.openxmlformats.org/drawingml/2006/picture">
                 <pic:pic xmlns:pic="http://schemas.openxmlformats.org/drawingml/2006/picture">
                   <pic:nvPicPr>
-                    <pic:cNvPr id="0" name="Picture 23"/>
+                    <pic:cNvPr id="0" name="Picture 19"/>
                     <pic:cNvPicPr>
                       <a:picLocks noChangeAspect="1" noChangeArrowheads="1"/>
                     </pic:cNvPicPr>
@@ -6017,7 +6089,7 @@
                   <pic:spPr bwMode="auto">
                     <a:xfrm>
                       <a:off x="0" y="0"/>
-                      <a:ext cx="5760720" cy="3242310"/>
+                      <a:ext cx="5764530" cy="3244215"/>
                     </a:xfrm>
                     <a:prstGeom prst="rect">
                       <a:avLst/>
@@ -6048,25 +6120,16 @@
         <w:rPr>
           <w:lang w:val="en-US"/>
         </w:rPr>
-        <w:t>21. Kết quả giả lập thi công.</w:t>
-      </w:r>
-    </w:p>
-    <w:p>
-      <w:pPr>
-        <w:pStyle w:val="Heading2"/>
-        <w:rPr>
-          <w:lang w:val="en-US"/>
-        </w:rPr>
-      </w:pPr>
-      <w:bookmarkStart w:id="16" w:name="_Toc60512128"/>
-      <w:r>
-        <w:rPr>
-          <w:lang w:val="en-US"/>
-        </w:rPr>
-        <w:lastRenderedPageBreak/>
-        <w:t>Xuất file G-Code:</w:t>
-      </w:r>
-      <w:bookmarkEnd w:id="16"/>
+        <w:t>17. Hành trình của máy cắt.</w:t>
+      </w:r>
+    </w:p>
+    <w:p>
+      <w:pPr>
+        <w:pStyle w:val="CaptionPicture"/>
+        <w:rPr>
+          <w:lang w:val="en-US"/>
+        </w:rPr>
+      </w:pPr>
     </w:p>
     <w:p>
       <w:pPr>
@@ -6077,11 +6140,12 @@
         <w:rPr>
           <w:lang w:val="en-US"/>
         </w:rPr>
+        <w:lastRenderedPageBreak/>
         <w:drawing>
-          <wp:inline distT="0" distB="0" distL="0" distR="0" wp14:anchorId="65932AE9" wp14:editId="61066591">
-            <wp:extent cx="5760720" cy="3242310"/>
-            <wp:effectExtent l="0" t="0" r="0" b="0"/>
-            <wp:docPr id="32" name="Picture 32"/>
+          <wp:inline distT="0" distB="0" distL="0" distR="0" wp14:anchorId="68BB8994" wp14:editId="6F9134C5">
+            <wp:extent cx="5764530" cy="3244215"/>
+            <wp:effectExtent l="0" t="0" r="7620" b="0"/>
+            <wp:docPr id="26" name="Picture 26"/>
             <wp:cNvGraphicFramePr>
               <a:graphicFrameLocks xmlns:a="http://schemas.openxmlformats.org/drawingml/2006/main" noChangeAspect="1"/>
             </wp:cNvGraphicFramePr>
@@ -6089,7 +6153,7 @@
               <a:graphicData uri="http://schemas.openxmlformats.org/drawingml/2006/picture">
                 <pic:pic xmlns:pic="http://schemas.openxmlformats.org/drawingml/2006/picture">
                   <pic:nvPicPr>
-                    <pic:cNvPr id="0" name="Picture 24"/>
+                    <pic:cNvPr id="0" name="Picture 20"/>
                     <pic:cNvPicPr>
                       <a:picLocks noChangeAspect="1" noChangeArrowheads="1"/>
                     </pic:cNvPicPr>
@@ -6110,7 +6174,7 @@
                   <pic:spPr bwMode="auto">
                     <a:xfrm>
                       <a:off x="0" y="0"/>
-                      <a:ext cx="5760720" cy="3242310"/>
+                      <a:ext cx="5764530" cy="3244215"/>
                     </a:xfrm>
                     <a:prstGeom prst="rect">
                       <a:avLst/>
@@ -6138,40 +6202,21 @@
         <w:t xml:space="preserve">Hình </w:t>
       </w:r>
       <w:r>
-        <w:fldChar w:fldCharType="begin"/>
-      </w:r>
-      <w:r>
-        <w:instrText xml:space="preserve"> SEQ Hình \* ARABIC </w:instrText>
-      </w:r>
-      <w:r>
-        <w:fldChar w:fldCharType="separate"/>
-      </w:r>
-      <w:r>
-        <w:rPr>
-          <w:noProof/>
-        </w:rPr>
-        <w:t>2</w:t>
-      </w:r>
-      <w:r>
-        <w:rPr>
-          <w:noProof/>
-        </w:rPr>
-        <w:fldChar w:fldCharType="end"/>
-      </w:r>
-      <w:r>
-        <w:rPr>
-          <w:lang w:val="en-US"/>
-        </w:rPr>
-        <w:t>2. Chức năng Output NC.</w:t>
-      </w:r>
-    </w:p>
-    <w:p>
-      <w:pPr>
-        <w:pStyle w:val="CaptionPicture"/>
-        <w:rPr>
-          <w:lang w:val="en-US"/>
-        </w:rPr>
-      </w:pPr>
+        <w:rPr>
+          <w:lang w:val="en-US"/>
+        </w:rPr>
+        <w:t>18. Toàn bộ hành trình của các công cụ gia công.</w:t>
+      </w:r>
+    </w:p>
+    <w:p>
+      <w:pPr>
+        <w:pStyle w:val="Heading3"/>
+      </w:pPr>
+      <w:bookmarkStart w:id="19" w:name="_Toc60586895"/>
+      <w:r>
+        <w:t>Chạy thử giả lập:</w:t>
+      </w:r>
+      <w:bookmarkEnd w:id="19"/>
     </w:p>
     <w:p>
       <w:pPr>
@@ -6183,10 +6228,10 @@
           <w:lang w:val="en-US"/>
         </w:rPr>
         <w:drawing>
-          <wp:inline distT="0" distB="0" distL="0" distR="0" wp14:anchorId="686AB5AB" wp14:editId="591D63A1">
+          <wp:inline distT="0" distB="0" distL="0" distR="0" wp14:anchorId="39B647BF" wp14:editId="5E39D091">
             <wp:extent cx="5760720" cy="3242310"/>
             <wp:effectExtent l="0" t="0" r="0" b="0"/>
-            <wp:docPr id="33" name="Picture 33"/>
+            <wp:docPr id="28" name="Picture 28"/>
             <wp:cNvGraphicFramePr>
               <a:graphicFrameLocks xmlns:a="http://schemas.openxmlformats.org/drawingml/2006/main" noChangeAspect="1"/>
             </wp:cNvGraphicFramePr>
@@ -6194,7 +6239,7 @@
               <a:graphicData uri="http://schemas.openxmlformats.org/drawingml/2006/picture">
                 <pic:pic xmlns:pic="http://schemas.openxmlformats.org/drawingml/2006/picture">
                   <pic:nvPicPr>
-                    <pic:cNvPr id="0" name="Picture 25"/>
+                    <pic:cNvPr id="0" name="Picture 21"/>
                     <pic:cNvPicPr>
                       <a:picLocks noChangeAspect="1" noChangeArrowheads="1"/>
                     </pic:cNvPicPr>
@@ -6246,7 +6291,7 @@
         <w:rPr>
           <w:lang w:val="en-US"/>
         </w:rPr>
-        <w:t>23. Chọn xuất ra File.</w:t>
+        <w:t>19. Chức năng Send to Stimulator.</w:t>
       </w:r>
     </w:p>
     <w:p>
@@ -6268,10 +6313,10 @@
         </w:rPr>
         <w:lastRenderedPageBreak/>
         <w:drawing>
-          <wp:inline distT="0" distB="0" distL="0" distR="0" wp14:anchorId="4F2E8D26" wp14:editId="38D472B8">
+          <wp:inline distT="0" distB="0" distL="0" distR="0" wp14:anchorId="7F9570B9" wp14:editId="694A07A6">
             <wp:extent cx="5760720" cy="3242310"/>
             <wp:effectExtent l="0" t="0" r="0" b="0"/>
-            <wp:docPr id="34" name="Picture 34"/>
+            <wp:docPr id="30" name="Picture 30"/>
             <wp:cNvGraphicFramePr>
               <a:graphicFrameLocks xmlns:a="http://schemas.openxmlformats.org/drawingml/2006/main" noChangeAspect="1"/>
             </wp:cNvGraphicFramePr>
@@ -6279,7 +6324,7 @@
               <a:graphicData uri="http://schemas.openxmlformats.org/drawingml/2006/picture">
                 <pic:pic xmlns:pic="http://schemas.openxmlformats.org/drawingml/2006/picture">
                   <pic:nvPicPr>
-                    <pic:cNvPr id="0" name="Picture 26"/>
+                    <pic:cNvPr id="0" name="Picture 22"/>
                     <pic:cNvPicPr>
                       <a:picLocks noChangeAspect="1" noChangeArrowheads="1"/>
                     </pic:cNvPicPr>
@@ -6331,6 +6376,367 @@
         <w:rPr>
           <w:lang w:val="en-US"/>
         </w:rPr>
+        <w:t>20. Chế độ Giả lập.</w:t>
+      </w:r>
+    </w:p>
+    <w:p>
+      <w:pPr>
+        <w:pStyle w:val="CaptionPicture"/>
+        <w:rPr>
+          <w:lang w:val="en-US"/>
+        </w:rPr>
+      </w:pPr>
+    </w:p>
+    <w:p>
+      <w:pPr>
+        <w:pStyle w:val="PictureCenter"/>
+        <w:keepNext/>
+      </w:pPr>
+      <w:r>
+        <w:rPr>
+          <w:lang w:val="en-US"/>
+        </w:rPr>
+        <w:drawing>
+          <wp:inline distT="0" distB="0" distL="0" distR="0" wp14:anchorId="32F07BE9" wp14:editId="0EBD02FA">
+            <wp:extent cx="5760720" cy="3242310"/>
+            <wp:effectExtent l="0" t="0" r="0" b="0"/>
+            <wp:docPr id="31" name="Picture 31"/>
+            <wp:cNvGraphicFramePr>
+              <a:graphicFrameLocks xmlns:a="http://schemas.openxmlformats.org/drawingml/2006/main" noChangeAspect="1"/>
+            </wp:cNvGraphicFramePr>
+            <a:graphic xmlns:a="http://schemas.openxmlformats.org/drawingml/2006/main">
+              <a:graphicData uri="http://schemas.openxmlformats.org/drawingml/2006/picture">
+                <pic:pic xmlns:pic="http://schemas.openxmlformats.org/drawingml/2006/picture">
+                  <pic:nvPicPr>
+                    <pic:cNvPr id="0" name="Picture 23"/>
+                    <pic:cNvPicPr>
+                      <a:picLocks noChangeAspect="1" noChangeArrowheads="1"/>
+                    </pic:cNvPicPr>
+                  </pic:nvPicPr>
+                  <pic:blipFill>
+                    <a:blip r:embed="rId33" cstate="print">
+                      <a:extLst>
+                        <a:ext uri="{28A0092B-C50C-407E-A947-70E740481C1C}">
+                          <a14:useLocalDpi xmlns:a14="http://schemas.microsoft.com/office/drawing/2010/main" val="0"/>
+                        </a:ext>
+                      </a:extLst>
+                    </a:blip>
+                    <a:srcRect/>
+                    <a:stretch>
+                      <a:fillRect/>
+                    </a:stretch>
+                  </pic:blipFill>
+                  <pic:spPr bwMode="auto">
+                    <a:xfrm>
+                      <a:off x="0" y="0"/>
+                      <a:ext cx="5760720" cy="3242310"/>
+                    </a:xfrm>
+                    <a:prstGeom prst="rect">
+                      <a:avLst/>
+                    </a:prstGeom>
+                    <a:noFill/>
+                    <a:ln>
+                      <a:noFill/>
+                    </a:ln>
+                  </pic:spPr>
+                </pic:pic>
+              </a:graphicData>
+            </a:graphic>
+          </wp:inline>
+        </w:drawing>
+      </w:r>
+    </w:p>
+    <w:p>
+      <w:pPr>
+        <w:pStyle w:val="CaptionPicture"/>
+        <w:rPr>
+          <w:lang w:val="en-US"/>
+        </w:rPr>
+      </w:pPr>
+      <w:r>
+        <w:t xml:space="preserve">Hình </w:t>
+      </w:r>
+      <w:r>
+        <w:rPr>
+          <w:lang w:val="en-US"/>
+        </w:rPr>
+        <w:t>21. Kết quả giả lập thi công.</w:t>
+      </w:r>
+    </w:p>
+    <w:p>
+      <w:pPr>
+        <w:pStyle w:val="Heading3"/>
+      </w:pPr>
+      <w:bookmarkStart w:id="20" w:name="_Toc60586896"/>
+      <w:r>
+        <w:lastRenderedPageBreak/>
+        <w:t>Xuất file G-Code:</w:t>
+      </w:r>
+      <w:bookmarkEnd w:id="20"/>
+    </w:p>
+    <w:p>
+      <w:pPr>
+        <w:pStyle w:val="PictureCenter"/>
+        <w:keepNext/>
+      </w:pPr>
+      <w:r>
+        <w:rPr>
+          <w:lang w:val="en-US"/>
+        </w:rPr>
+        <w:drawing>
+          <wp:inline distT="0" distB="0" distL="0" distR="0" wp14:anchorId="65932AE9" wp14:editId="61066591">
+            <wp:extent cx="5760720" cy="3242310"/>
+            <wp:effectExtent l="0" t="0" r="0" b="0"/>
+            <wp:docPr id="32" name="Picture 32"/>
+            <wp:cNvGraphicFramePr>
+              <a:graphicFrameLocks xmlns:a="http://schemas.openxmlformats.org/drawingml/2006/main" noChangeAspect="1"/>
+            </wp:cNvGraphicFramePr>
+            <a:graphic xmlns:a="http://schemas.openxmlformats.org/drawingml/2006/main">
+              <a:graphicData uri="http://schemas.openxmlformats.org/drawingml/2006/picture">
+                <pic:pic xmlns:pic="http://schemas.openxmlformats.org/drawingml/2006/picture">
+                  <pic:nvPicPr>
+                    <pic:cNvPr id="0" name="Picture 24"/>
+                    <pic:cNvPicPr>
+                      <a:picLocks noChangeAspect="1" noChangeArrowheads="1"/>
+                    </pic:cNvPicPr>
+                  </pic:nvPicPr>
+                  <pic:blipFill>
+                    <a:blip r:embed="rId34" cstate="print">
+                      <a:extLst>
+                        <a:ext uri="{28A0092B-C50C-407E-A947-70E740481C1C}">
+                          <a14:useLocalDpi xmlns:a14="http://schemas.microsoft.com/office/drawing/2010/main" val="0"/>
+                        </a:ext>
+                      </a:extLst>
+                    </a:blip>
+                    <a:srcRect/>
+                    <a:stretch>
+                      <a:fillRect/>
+                    </a:stretch>
+                  </pic:blipFill>
+                  <pic:spPr bwMode="auto">
+                    <a:xfrm>
+                      <a:off x="0" y="0"/>
+                      <a:ext cx="5760720" cy="3242310"/>
+                    </a:xfrm>
+                    <a:prstGeom prst="rect">
+                      <a:avLst/>
+                    </a:prstGeom>
+                    <a:noFill/>
+                    <a:ln>
+                      <a:noFill/>
+                    </a:ln>
+                  </pic:spPr>
+                </pic:pic>
+              </a:graphicData>
+            </a:graphic>
+          </wp:inline>
+        </w:drawing>
+      </w:r>
+    </w:p>
+    <w:p>
+      <w:pPr>
+        <w:pStyle w:val="CaptionPicture"/>
+        <w:rPr>
+          <w:lang w:val="en-US"/>
+        </w:rPr>
+      </w:pPr>
+      <w:r>
+        <w:t xml:space="preserve">Hình </w:t>
+      </w:r>
+      <w:r>
+        <w:fldChar w:fldCharType="begin"/>
+      </w:r>
+      <w:r>
+        <w:instrText xml:space="preserve"> SEQ Hình \* ARABIC </w:instrText>
+      </w:r>
+      <w:r>
+        <w:fldChar w:fldCharType="separate"/>
+      </w:r>
+      <w:r>
+        <w:rPr>
+          <w:noProof/>
+        </w:rPr>
+        <w:t>2</w:t>
+      </w:r>
+      <w:r>
+        <w:rPr>
+          <w:noProof/>
+        </w:rPr>
+        <w:fldChar w:fldCharType="end"/>
+      </w:r>
+      <w:r>
+        <w:rPr>
+          <w:lang w:val="en-US"/>
+        </w:rPr>
+        <w:t>2. Chức năng Output NC.</w:t>
+      </w:r>
+    </w:p>
+    <w:p>
+      <w:pPr>
+        <w:pStyle w:val="CaptionPicture"/>
+        <w:rPr>
+          <w:lang w:val="en-US"/>
+        </w:rPr>
+      </w:pPr>
+    </w:p>
+    <w:p>
+      <w:pPr>
+        <w:pStyle w:val="PictureCenter"/>
+        <w:keepNext/>
+      </w:pPr>
+      <w:r>
+        <w:rPr>
+          <w:lang w:val="en-US"/>
+        </w:rPr>
+        <w:drawing>
+          <wp:inline distT="0" distB="0" distL="0" distR="0" wp14:anchorId="686AB5AB" wp14:editId="591D63A1">
+            <wp:extent cx="5760720" cy="3242310"/>
+            <wp:effectExtent l="0" t="0" r="0" b="0"/>
+            <wp:docPr id="33" name="Picture 33"/>
+            <wp:cNvGraphicFramePr>
+              <a:graphicFrameLocks xmlns:a="http://schemas.openxmlformats.org/drawingml/2006/main" noChangeAspect="1"/>
+            </wp:cNvGraphicFramePr>
+            <a:graphic xmlns:a="http://schemas.openxmlformats.org/drawingml/2006/main">
+              <a:graphicData uri="http://schemas.openxmlformats.org/drawingml/2006/picture">
+                <pic:pic xmlns:pic="http://schemas.openxmlformats.org/drawingml/2006/picture">
+                  <pic:nvPicPr>
+                    <pic:cNvPr id="0" name="Picture 25"/>
+                    <pic:cNvPicPr>
+                      <a:picLocks noChangeAspect="1" noChangeArrowheads="1"/>
+                    </pic:cNvPicPr>
+                  </pic:nvPicPr>
+                  <pic:blipFill>
+                    <a:blip r:embed="rId35" cstate="print">
+                      <a:extLst>
+                        <a:ext uri="{28A0092B-C50C-407E-A947-70E740481C1C}">
+                          <a14:useLocalDpi xmlns:a14="http://schemas.microsoft.com/office/drawing/2010/main" val="0"/>
+                        </a:ext>
+                      </a:extLst>
+                    </a:blip>
+                    <a:srcRect/>
+                    <a:stretch>
+                      <a:fillRect/>
+                    </a:stretch>
+                  </pic:blipFill>
+                  <pic:spPr bwMode="auto">
+                    <a:xfrm>
+                      <a:off x="0" y="0"/>
+                      <a:ext cx="5760720" cy="3242310"/>
+                    </a:xfrm>
+                    <a:prstGeom prst="rect">
+                      <a:avLst/>
+                    </a:prstGeom>
+                    <a:noFill/>
+                    <a:ln>
+                      <a:noFill/>
+                    </a:ln>
+                  </pic:spPr>
+                </pic:pic>
+              </a:graphicData>
+            </a:graphic>
+          </wp:inline>
+        </w:drawing>
+      </w:r>
+    </w:p>
+    <w:p>
+      <w:pPr>
+        <w:pStyle w:val="CaptionPicture"/>
+        <w:rPr>
+          <w:lang w:val="en-US"/>
+        </w:rPr>
+      </w:pPr>
+      <w:r>
+        <w:t xml:space="preserve">Hình </w:t>
+      </w:r>
+      <w:r>
+        <w:rPr>
+          <w:lang w:val="en-US"/>
+        </w:rPr>
+        <w:t>23. Chọn xuất ra File.</w:t>
+      </w:r>
+    </w:p>
+    <w:p>
+      <w:pPr>
+        <w:pStyle w:val="CaptionPicture"/>
+        <w:rPr>
+          <w:lang w:val="en-US"/>
+        </w:rPr>
+      </w:pPr>
+    </w:p>
+    <w:p>
+      <w:pPr>
+        <w:pStyle w:val="PictureCenter"/>
+        <w:keepNext/>
+      </w:pPr>
+      <w:r>
+        <w:rPr>
+          <w:lang w:val="en-US"/>
+        </w:rPr>
+        <w:lastRenderedPageBreak/>
+        <w:drawing>
+          <wp:inline distT="0" distB="0" distL="0" distR="0" wp14:anchorId="4F2E8D26" wp14:editId="38D472B8">
+            <wp:extent cx="5760720" cy="3242310"/>
+            <wp:effectExtent l="0" t="0" r="0" b="0"/>
+            <wp:docPr id="34" name="Picture 34"/>
+            <wp:cNvGraphicFramePr>
+              <a:graphicFrameLocks xmlns:a="http://schemas.openxmlformats.org/drawingml/2006/main" noChangeAspect="1"/>
+            </wp:cNvGraphicFramePr>
+            <a:graphic xmlns:a="http://schemas.openxmlformats.org/drawingml/2006/main">
+              <a:graphicData uri="http://schemas.openxmlformats.org/drawingml/2006/picture">
+                <pic:pic xmlns:pic="http://schemas.openxmlformats.org/drawingml/2006/picture">
+                  <pic:nvPicPr>
+                    <pic:cNvPr id="0" name="Picture 26"/>
+                    <pic:cNvPicPr>
+                      <a:picLocks noChangeAspect="1" noChangeArrowheads="1"/>
+                    </pic:cNvPicPr>
+                  </pic:nvPicPr>
+                  <pic:blipFill>
+                    <a:blip r:embed="rId36" cstate="print">
+                      <a:extLst>
+                        <a:ext uri="{28A0092B-C50C-407E-A947-70E740481C1C}">
+                          <a14:useLocalDpi xmlns:a14="http://schemas.microsoft.com/office/drawing/2010/main" val="0"/>
+                        </a:ext>
+                      </a:extLst>
+                    </a:blip>
+                    <a:srcRect/>
+                    <a:stretch>
+                      <a:fillRect/>
+                    </a:stretch>
+                  </pic:blipFill>
+                  <pic:spPr bwMode="auto">
+                    <a:xfrm>
+                      <a:off x="0" y="0"/>
+                      <a:ext cx="5760720" cy="3242310"/>
+                    </a:xfrm>
+                    <a:prstGeom prst="rect">
+                      <a:avLst/>
+                    </a:prstGeom>
+                    <a:noFill/>
+                    <a:ln>
+                      <a:noFill/>
+                    </a:ln>
+                  </pic:spPr>
+                </pic:pic>
+              </a:graphicData>
+            </a:graphic>
+          </wp:inline>
+        </w:drawing>
+      </w:r>
+    </w:p>
+    <w:p>
+      <w:pPr>
+        <w:pStyle w:val="CaptionPicture"/>
+        <w:rPr>
+          <w:lang w:val="en-US"/>
+        </w:rPr>
+      </w:pPr>
+      <w:r>
+        <w:t xml:space="preserve">Hình </w:t>
+      </w:r>
+      <w:r>
+        <w:rPr>
+          <w:lang w:val="en-US"/>
+        </w:rPr>
         <w:t>24. Lưu file G-Code.</w:t>
       </w:r>
     </w:p>
@@ -6363,11 +6769,11 @@
         <w:lastRenderedPageBreak/>
         <w:t xml:space="preserve"> </w:t>
       </w:r>
-      <w:bookmarkStart w:id="17" w:name="_Toc60512129"/>
+      <w:bookmarkStart w:id="21" w:name="_Toc60586897"/>
       <w:r>
         <w:t>Phụ lục:</w:t>
       </w:r>
-      <w:bookmarkEnd w:id="17"/>
+      <w:bookmarkEnd w:id="21"/>
     </w:p>
     <w:p>
       <w:pPr>
@@ -6376,27 +6782,27 @@
           <w:lang w:val="en-US"/>
         </w:rPr>
       </w:pPr>
-      <w:bookmarkStart w:id="18" w:name="_Toc60512130"/>
+      <w:bookmarkStart w:id="22" w:name="_Toc60586898"/>
       <w:r>
         <w:rPr>
           <w:lang w:val="en-US"/>
         </w:rPr>
         <w:t>Phân chia công việc:</w:t>
       </w:r>
-      <w:bookmarkEnd w:id="18"/>
+      <w:bookmarkEnd w:id="22"/>
     </w:p>
     <w:p>
       <w:pPr>
         <w:pStyle w:val="Heading3"/>
       </w:pPr>
-      <w:bookmarkStart w:id="19" w:name="_Toc60512131"/>
+      <w:bookmarkStart w:id="23" w:name="_Toc60586899"/>
       <w:r>
         <w:t>Ngô Duy Anh</w:t>
       </w:r>
       <w:r>
         <w:t>:</w:t>
       </w:r>
-      <w:bookmarkEnd w:id="19"/>
+      <w:bookmarkEnd w:id="23"/>
     </w:p>
     <w:p>
       <w:pPr>
@@ -6454,14 +6860,14 @@
       <w:pPr>
         <w:pStyle w:val="Heading3"/>
       </w:pPr>
-      <w:bookmarkStart w:id="20" w:name="_Toc60512132"/>
+      <w:bookmarkStart w:id="24" w:name="_Toc60586900"/>
       <w:r>
         <w:t>Nguyễn Đình Tuấn Anh</w:t>
       </w:r>
       <w:r>
         <w:t>:</w:t>
       </w:r>
-      <w:bookmarkEnd w:id="20"/>
+      <w:bookmarkEnd w:id="24"/>
     </w:p>
     <w:p>
       <w:pPr>
@@ -6501,14 +6907,14 @@
       <w:pPr>
         <w:pStyle w:val="Heading3"/>
       </w:pPr>
-      <w:bookmarkStart w:id="21" w:name="_Toc60512133"/>
+      <w:bookmarkStart w:id="25" w:name="_Toc60586901"/>
       <w:r>
         <w:t>Lưu Văn Doanh</w:t>
       </w:r>
       <w:r>
         <w:t>:</w:t>
       </w:r>
-      <w:bookmarkEnd w:id="21"/>
+      <w:bookmarkEnd w:id="25"/>
     </w:p>
     <w:p>
       <w:pPr>
@@ -6534,14 +6940,14 @@
       <w:pPr>
         <w:pStyle w:val="Heading3"/>
       </w:pPr>
-      <w:bookmarkStart w:id="22" w:name="_Toc60512134"/>
+      <w:bookmarkStart w:id="26" w:name="_Toc60586902"/>
       <w:r>
         <w:t>Tạ Quang Đức</w:t>
       </w:r>
       <w:r>
         <w:t>:</w:t>
       </w:r>
-      <w:bookmarkEnd w:id="22"/>
+      <w:bookmarkEnd w:id="26"/>
     </w:p>
     <w:p>
       <w:pPr>
@@ -6578,14 +6984,14 @@
           <w:lang w:val="en-US"/>
         </w:rPr>
       </w:pPr>
-      <w:bookmarkStart w:id="23" w:name="_Toc60512135"/>
+      <w:bookmarkStart w:id="27" w:name="_Toc60586903"/>
       <w:r>
         <w:rPr>
           <w:lang w:val="en-US"/>
         </w:rPr>
         <w:t>Tài liệu tham khảo:</w:t>
       </w:r>
-      <w:bookmarkEnd w:id="23"/>
+      <w:bookmarkEnd w:id="27"/>
     </w:p>
     <w:p>
       <w:pPr>
@@ -6594,7 +7000,7 @@
           <w:lang w:val="en-US"/>
         </w:rPr>
       </w:pPr>
-      <w:hyperlink r:id="rId33" w:history="1">
+      <w:hyperlink r:id="rId37" w:history="1">
         <w:r>
           <w:rPr>
             <w:rStyle w:val="Hyperlink"/>
@@ -6611,7 +7017,7 @@
           <w:lang w:val="en-US"/>
         </w:rPr>
       </w:pPr>
-      <w:hyperlink r:id="rId34" w:history="1">
+      <w:hyperlink r:id="rId38" w:history="1">
         <w:r>
           <w:rPr>
             <w:rStyle w:val="Hyperlink"/>
@@ -6628,7 +7034,7 @@
           <w:lang w:val="en-US"/>
         </w:rPr>
       </w:pPr>
-      <w:hyperlink r:id="rId35" w:history="1">
+      <w:hyperlink r:id="rId39" w:history="1">
         <w:r>
           <w:rPr>
             <w:rStyle w:val="Hyperlink"/>
@@ -6645,7 +7051,7 @@
           <w:lang w:val="en-US"/>
         </w:rPr>
       </w:pPr>
-      <w:hyperlink r:id="rId36" w:history="1">
+      <w:hyperlink r:id="rId40" w:history="1">
         <w:r>
           <w:rPr>
             <w:rStyle w:val="Hyperlink"/>
@@ -6662,7 +7068,7 @@
           <w:lang w:val="en-US"/>
         </w:rPr>
       </w:pPr>
-      <w:hyperlink r:id="rId37" w:history="1">
+      <w:hyperlink r:id="rId41" w:history="1">
         <w:r>
           <w:rPr>
             <w:rStyle w:val="Hyperlink"/>
@@ -6679,7 +7085,7 @@
           <w:lang w:val="en-US"/>
         </w:rPr>
       </w:pPr>
-      <w:hyperlink r:id="rId38" w:history="1">
+      <w:hyperlink r:id="rId42" w:history="1">
         <w:r>
           <w:rPr>
             <w:rStyle w:val="Hyperlink"/>
@@ -6696,7 +7102,7 @@
           <w:lang w:val="en-US"/>
         </w:rPr>
       </w:pPr>
-      <w:hyperlink r:id="rId39" w:history="1">
+      <w:hyperlink r:id="rId43" w:history="1">
         <w:r>
           <w:rPr>
             <w:rStyle w:val="Hyperlink"/>
@@ -6714,11 +7120,11 @@
         <w:lastRenderedPageBreak/>
         <w:t xml:space="preserve"> </w:t>
       </w:r>
-      <w:bookmarkStart w:id="24" w:name="_Toc60512136"/>
+      <w:bookmarkStart w:id="28" w:name="_Toc60586904"/>
       <w:r>
         <w:t>Nhận xét:</w:t>
       </w:r>
-      <w:bookmarkEnd w:id="24"/>
+      <w:bookmarkEnd w:id="28"/>
     </w:p>
     <w:p>
       <w:pPr>
@@ -6882,7 +7288,7 @@
       </w:pPr>
     </w:p>
     <w:sectPr>
-      <w:footerReference w:type="default" r:id="rId40"/>
+      <w:footerReference w:type="default" r:id="rId44"/>
       <w:pgSz w:w="11907" w:h="16840" w:code="9"/>
       <w:pgMar w:top="1134" w:right="1134" w:bottom="1134" w:left="1701" w:header="720" w:footer="720" w:gutter="0"/>
       <w:cols w:space="720"/>

--- a/Báo cáo CNPM SE04-Nhóm 22.1.docx
+++ b/Báo cáo CNPM SE04-Nhóm 22.1.docx
@@ -4218,6 +4218,27 @@
       </w:hyperlink>
       <w:r>
         <w:rPr>
+          <w:rStyle w:val="Hyperlink"/>
+          <w:lang w:val="en-US"/>
+        </w:rPr>
+        <w:t>(</w:t>
+      </w:r>
+      <w:r>
+        <w:rPr>
+          <w:rStyle w:val="Hyperlink"/>
+          <w:lang w:val="en-US"/>
+        </w:rPr>
+        <w:t>https://github.com/vzzederzv/SE04-Nhom22.1/</w:t>
+      </w:r>
+      <w:r>
+        <w:rPr>
+          <w:rStyle w:val="Hyperlink"/>
+          <w:lang w:val="en-US"/>
+        </w:rPr>
+        <w:t>)</w:t>
+      </w:r>
+      <w:r>
+        <w:rPr>
           <w:lang w:val="en-US"/>
         </w:rPr>
         <w:t>).</w:t>
@@ -4549,6 +4570,27 @@
           <w:t>G-code(Numerical Control) · Issue #4 · vzzederzv/SE04-Nhom22.1 (github.com)</w:t>
         </w:r>
       </w:hyperlink>
+      <w:r>
+        <w:rPr>
+          <w:rStyle w:val="Hyperlink"/>
+          <w:lang w:val="en-US"/>
+        </w:rPr>
+        <w:t>(</w:t>
+      </w:r>
+      <w:r>
+        <w:rPr>
+          <w:rStyle w:val="Hyperlink"/>
+          <w:lang w:val="en-US"/>
+        </w:rPr>
+        <w:t>https://github.com/vzzederzv/SE04-Nhom22.1/issues/4/</w:t>
+      </w:r>
+      <w:r>
+        <w:rPr>
+          <w:rStyle w:val="Hyperlink"/>
+          <w:lang w:val="en-US"/>
+        </w:rPr>
+        <w:t>)</w:t>
+      </w:r>
     </w:p>
     <w:p>
       <w:pPr>
@@ -4565,6 +4607,27 @@
           <w:t>Công cụ cắt gia công · Issue #2 · vzzederzv/SE04-Nhom22.1 (github.com)</w:t>
         </w:r>
       </w:hyperlink>
+      <w:r>
+        <w:rPr>
+          <w:rStyle w:val="Hyperlink"/>
+          <w:lang w:val="en-US"/>
+        </w:rPr>
+        <w:t>(</w:t>
+      </w:r>
+      <w:r>
+        <w:rPr>
+          <w:rStyle w:val="Hyperlink"/>
+          <w:lang w:val="en-US"/>
+        </w:rPr>
+        <w:t>https://github.com/vzzederzv/SE04-Nhom22.1/issues/2/</w:t>
+      </w:r>
+      <w:r>
+        <w:rPr>
+          <w:rStyle w:val="Hyperlink"/>
+          <w:lang w:val="en-US"/>
+        </w:rPr>
+        <w:t>)</w:t>
+      </w:r>
     </w:p>
     <w:p>
       <w:pPr>
@@ -4591,6 +4654,27 @@
           <w:t>Phân tích G-Code · Issue #7 · vzzederzv/SE04-Nhom22.1 (github.com)</w:t>
         </w:r>
       </w:hyperlink>
+      <w:r>
+        <w:rPr>
+          <w:rStyle w:val="Hyperlink"/>
+          <w:lang w:val="en-US"/>
+        </w:rPr>
+        <w:t>(</w:t>
+      </w:r>
+      <w:r>
+        <w:rPr>
+          <w:rStyle w:val="Hyperlink"/>
+          <w:lang w:val="en-US"/>
+        </w:rPr>
+        <w:t>https://github.com/vzzederzv/SE04-Nhom22.1/issues/7/</w:t>
+      </w:r>
+      <w:r>
+        <w:rPr>
+          <w:rStyle w:val="Hyperlink"/>
+          <w:lang w:val="en-US"/>
+        </w:rPr>
+        <w:t>)</w:t>
+      </w:r>
     </w:p>
     <w:p>
       <w:pPr>
